--- a/fuentes/CF_03_122154.docx
+++ b/fuentes/CF_03_122154.docx
@@ -2348,7 +2348,7 @@
               </wp:inline>
             </w:drawing>
           </mc:Choice>
-          <mc:Fallback xmlns:w16sdtdh="http://schemas.microsoft.com/office/word/2020/wordml/sdtdatahash" xmlns:w16="http://schemas.microsoft.com/office/word/2018/wordml" xmlns:w16cid="http://schemas.microsoft.com/office/word/2016/wordml/cid" xmlns:w16cex="http://schemas.microsoft.com/office/word/2018/wordml/cex" xmlns:am3d="http://schemas.microsoft.com/office/drawing/2017/model3d" xmlns:aink="http://schemas.microsoft.com/office/drawing/2016/ink" xmlns:cx8="http://schemas.microsoft.com/office/drawing/2016/5/14/chartex" xmlns:cx7="http://schemas.microsoft.com/office/drawing/2016/5/13/chartex" xmlns:cx6="http://schemas.microsoft.com/office/drawing/2016/5/12/chartex" xmlns:cx5="http://schemas.microsoft.com/office/drawing/2016/5/11/chartex" xmlns:cx4="http://schemas.microsoft.com/office/drawing/2016/5/10/chartex" xmlns:cx3="http://schemas.microsoft.com/office/drawing/2016/5/9/chartex" xmlns:cx2="http://schemas.microsoft.com/office/drawing/2015/10/21/chartex" xmlns:cx1="http://schemas.microsoft.com/office/drawing/2015/9/8/chartex">
+          <mc:Fallback>
             <w:pict>
               <v:rect w14:anchorId="1831E66B" id="Rectángulo 249" o:spid="_x0000_s1026" style="width:426.15pt;height:57.65pt;visibility:visible;mso-wrap-style:square;mso-left-percent:-10001;mso-top-percent:-10001;mso-position-horizontal:absolute;mso-position-horizontal-relative:char;mso-position-vertical:absolute;mso-position-vertical-relative:line;mso-left-percent:-10001;mso-top-percent:-10001;v-text-anchor:middle" o:gfxdata="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" fillcolor="#39a900" strokecolor="#42719b" strokeweight="1pt">
                 <v:stroke startarrowwidth="narrow" startarrowlength="short" endarrowwidth="narrow" endarrowlength="short" miterlimit="5243f"/>
@@ -3432,7 +3432,7 @@
           <w:lang w:val="en-US" w:eastAsia="en-US"/>
         </w:rPr>
         <w:drawing>
-          <wp:inline distT="0" distB="0" distL="0" distR="0" wp14:anchorId="63DDC048" wp14:editId="61AF23F7">
+          <wp:inline distT="0" distB="0" distL="0" distR="0" wp14:anchorId="63DDC048" wp14:editId="5AE74DF6">
             <wp:extent cx="6115050" cy="3649649"/>
             <wp:effectExtent l="0" t="0" r="19050" b="8255"/>
             <wp:docPr id="1" name="Diagrama 1"/>
@@ -4238,7 +4238,25 @@
           <w:szCs w:val="20"/>
           <w:lang w:val="es-ES_tradnl"/>
         </w:rPr>
-        <w:t>De acuerdo con Zeithaml et al. (2009), las solicitudes de servicio son una parte fundamental en la entrega de un servicio de calidad, en la que la rapidez de respuesta y la comprensión de las expectativas del cliente son prioritarias. En el contexto turístico, esto significa no solo responder las consultas, sino también anticiparse a las necesidades del turista para generar una experiencia memorable y satisfactoria.</w:t>
+        <w:t xml:space="preserve">De acuerdo con </w:t>
+      </w:r>
+      <w:proofErr w:type="spellStart"/>
+      <w:r>
+        <w:rPr>
+          <w:sz w:val="20"/>
+          <w:szCs w:val="20"/>
+          <w:lang w:val="es-ES_tradnl"/>
+        </w:rPr>
+        <w:t>Zeithaml</w:t>
+      </w:r>
+      <w:proofErr w:type="spellEnd"/>
+      <w:r>
+        <w:rPr>
+          <w:sz w:val="20"/>
+          <w:szCs w:val="20"/>
+          <w:lang w:val="es-ES_tradnl"/>
+        </w:rPr>
+        <w:t xml:space="preserve"> et al. (2009), las solicitudes de servicio son una parte fundamental en la entrega de un servicio de calidad, en la que la rapidez de respuesta y la comprensión de las expectativas del cliente son prioritarias. En el contexto turístico, esto significa no solo responder las consultas, sino también anticiparse a las necesidades del turista para generar una experiencia memorable y satisfactoria.</w:t>
       </w:r>
     </w:p>
     <w:p>
@@ -4591,6 +4609,7 @@
           <w:lang w:val="es-ES_tradnl"/>
         </w:rPr>
       </w:pPr>
+      <w:proofErr w:type="spellStart"/>
       <w:r>
         <w:rPr>
           <w:color w:val="000000"/>
@@ -4598,7 +4617,17 @@
           <w:szCs w:val="20"/>
           <w:lang w:val="es-ES_tradnl"/>
         </w:rPr>
-        <w:t>Kintsch (1998)</w:t>
+        <w:t>Kintsch</w:t>
+      </w:r>
+      <w:proofErr w:type="spellEnd"/>
+      <w:r>
+        <w:rPr>
+          <w:color w:val="000000"/>
+          <w:sz w:val="20"/>
+          <w:szCs w:val="20"/>
+          <w:lang w:val="es-ES_tradnl"/>
+        </w:rPr>
+        <w:t xml:space="preserve"> (1998)</w:t>
       </w:r>
       <w:r>
         <w:rPr>
@@ -4705,33 +4734,61 @@
           <w:szCs w:val="20"/>
           <w:lang w:val="es-ES_tradnl"/>
         </w:rPr>
-        <w:t>Según Shannon y Weaver (1949), la comunicación es "el proceso mediante el cual un emisor transmite un mensaje a un receptor a través de un canal, con el objetivo de compartir información". En su modelo, la comunicación se ve como un proceso técnico que incluye elementos como el "ruido", que puede interferir en la transmisión y recepción del mensaje.</w:t>
-      </w:r>
-    </w:p>
-    <w:p>
-      <w:pPr>
-        <w:rPr>
-          <w:sz w:val="20"/>
-          <w:szCs w:val="20"/>
-          <w:lang w:val="es-ES_tradnl"/>
-        </w:rPr>
-      </w:pPr>
-    </w:p>
-    <w:p>
-      <w:pPr>
-        <w:rPr>
-          <w:sz w:val="20"/>
-          <w:szCs w:val="20"/>
-          <w:lang w:val="es-ES_tradnl"/>
-        </w:rPr>
-      </w:pPr>
-      <w:r>
-        <w:rPr>
-          <w:sz w:val="20"/>
-          <w:szCs w:val="20"/>
-          <w:lang w:val="es-ES_tradnl"/>
-        </w:rPr>
-        <w:t>Schramm (1954)</w:t>
+        <w:t xml:space="preserve">Según Shannon y </w:t>
+      </w:r>
+      <w:proofErr w:type="spellStart"/>
+      <w:r>
+        <w:rPr>
+          <w:sz w:val="20"/>
+          <w:szCs w:val="20"/>
+          <w:lang w:val="es-ES_tradnl"/>
+        </w:rPr>
+        <w:t>Weaver</w:t>
+      </w:r>
+      <w:proofErr w:type="spellEnd"/>
+      <w:r>
+        <w:rPr>
+          <w:sz w:val="20"/>
+          <w:szCs w:val="20"/>
+          <w:lang w:val="es-ES_tradnl"/>
+        </w:rPr>
+        <w:t xml:space="preserve"> (1949), la comunicación es "el proceso mediante el cual un emisor transmite un mensaje a un receptor a través de un canal, con el objetivo de compartir información". En su modelo, la comunicación se ve como un proceso técnico que incluye elementos como el "ruido", que puede interferir en la transmisión y recepción del mensaje.</w:t>
+      </w:r>
+    </w:p>
+    <w:p>
+      <w:pPr>
+        <w:rPr>
+          <w:sz w:val="20"/>
+          <w:szCs w:val="20"/>
+          <w:lang w:val="es-ES_tradnl"/>
+        </w:rPr>
+      </w:pPr>
+    </w:p>
+    <w:p>
+      <w:pPr>
+        <w:rPr>
+          <w:sz w:val="20"/>
+          <w:szCs w:val="20"/>
+          <w:lang w:val="es-ES_tradnl"/>
+        </w:rPr>
+      </w:pPr>
+      <w:proofErr w:type="spellStart"/>
+      <w:r>
+        <w:rPr>
+          <w:sz w:val="20"/>
+          <w:szCs w:val="20"/>
+          <w:lang w:val="es-ES_tradnl"/>
+        </w:rPr>
+        <w:t>Schramm</w:t>
+      </w:r>
+      <w:proofErr w:type="spellEnd"/>
+      <w:r>
+        <w:rPr>
+          <w:sz w:val="20"/>
+          <w:szCs w:val="20"/>
+          <w:lang w:val="es-ES_tradnl"/>
+        </w:rPr>
+        <w:t xml:space="preserve"> (1954)</w:t>
       </w:r>
       <w:r>
         <w:rPr>
@@ -4749,6 +4806,7 @@
         </w:rPr>
         <w:t xml:space="preserve"> define la comunicación como un proceso interactivo en el que tanto el emisor como el receptor desempeñan un rol activo, creando un ciclo de retroalimentación (</w:t>
       </w:r>
+      <w:proofErr w:type="spellStart"/>
       <w:r>
         <w:rPr>
           <w:i/>
@@ -4758,13 +4816,32 @@
         </w:rPr>
         <w:t>feedback</w:t>
       </w:r>
-      <w:r>
-        <w:rPr>
-          <w:sz w:val="20"/>
-          <w:szCs w:val="20"/>
-          <w:lang w:val="es-ES_tradnl"/>
-        </w:rPr>
-        <w:t>). Schramm subraya que la comunicación no es lineal, sino un intercambio bidireccional en el que el significado se construye a partir de la experiencia compartida.</w:t>
+      <w:proofErr w:type="spellEnd"/>
+      <w:r>
+        <w:rPr>
+          <w:sz w:val="20"/>
+          <w:szCs w:val="20"/>
+          <w:lang w:val="es-ES_tradnl"/>
+        </w:rPr>
+        <w:t xml:space="preserve">). </w:t>
+      </w:r>
+      <w:proofErr w:type="spellStart"/>
+      <w:r>
+        <w:rPr>
+          <w:sz w:val="20"/>
+          <w:szCs w:val="20"/>
+          <w:lang w:val="es-ES_tradnl"/>
+        </w:rPr>
+        <w:t>Schramm</w:t>
+      </w:r>
+      <w:proofErr w:type="spellEnd"/>
+      <w:r>
+        <w:rPr>
+          <w:sz w:val="20"/>
+          <w:szCs w:val="20"/>
+          <w:lang w:val="es-ES_tradnl"/>
+        </w:rPr>
+        <w:t xml:space="preserve"> subraya que la comunicación no es lineal, sino un intercambio bidireccional en el que el significado se construye a partir de la experiencia compartida.</w:t>
       </w:r>
     </w:p>
     <w:p>
@@ -5180,7 +5257,25 @@
           <w:lang w:val="es-ES_tradnl"/>
         </w:rPr>
         <w:lastRenderedPageBreak/>
-        <w:t>Una buena comunicación no solo implica transmitir un mensaje, sino también asegurarse de que este sea comprendido adecuadamente por el receptor. Según Shannon y Weaver (1949), la comunicación eficaz en el servicio al cliente minimiza las distorsiones y ruidos, asegurando que el mensaje original llegue sin interferencias. En el turismo, es crucial que los mensajes no solo sean informativos, sino que también generen confianza y satisfacción en el turista. Esto depende de una escucha activa y de un lenguaje accesible.</w:t>
+        <w:t xml:space="preserve">Una buena comunicación no solo implica transmitir un mensaje, sino también asegurarse de que este sea comprendido adecuadamente por el receptor. Según Shannon y </w:t>
+      </w:r>
+      <w:proofErr w:type="spellStart"/>
+      <w:r>
+        <w:rPr>
+          <w:sz w:val="20"/>
+          <w:szCs w:val="20"/>
+          <w:lang w:val="es-ES_tradnl"/>
+        </w:rPr>
+        <w:t>Weaver</w:t>
+      </w:r>
+      <w:proofErr w:type="spellEnd"/>
+      <w:r>
+        <w:rPr>
+          <w:sz w:val="20"/>
+          <w:szCs w:val="20"/>
+          <w:lang w:val="es-ES_tradnl"/>
+        </w:rPr>
+        <w:t xml:space="preserve"> (1949), la comunicación eficaz en el servicio al cliente minimiza las distorsiones y ruidos, asegurando que el mensaje original llegue sin interferencias. En el turismo, es crucial que los mensajes no solo sean informativos, sino que también generen confianza y satisfacción en el turista. Esto depende de una escucha activa y de un lenguaje accesible.</w:t>
       </w:r>
     </w:p>
     <w:p>
@@ -5302,7 +5397,25 @@
           <w:szCs w:val="20"/>
           <w:lang w:val="es-ES_tradnl"/>
         </w:rPr>
-        <w:t>Por otro lado, la netiqueta empresarial ha ganado relevancia en la era digital, ya que muchos turistas interactúan con las oficinas de turismo a través de plataformas en línea. Shea (1994)</w:t>
+        <w:t xml:space="preserve">Por otro lado, la netiqueta empresarial ha ganado relevancia en la era digital, ya que muchos turistas interactúan con las oficinas de turismo a través de plataformas en línea. </w:t>
+      </w:r>
+      <w:proofErr w:type="spellStart"/>
+      <w:r>
+        <w:rPr>
+          <w:sz w:val="20"/>
+          <w:szCs w:val="20"/>
+          <w:lang w:val="es-ES_tradnl"/>
+        </w:rPr>
+        <w:t>Shea</w:t>
+      </w:r>
+      <w:proofErr w:type="spellEnd"/>
+      <w:r>
+        <w:rPr>
+          <w:sz w:val="20"/>
+          <w:szCs w:val="20"/>
+          <w:lang w:val="es-ES_tradnl"/>
+        </w:rPr>
+        <w:t xml:space="preserve"> (1994)</w:t>
       </w:r>
       <w:r>
         <w:rPr>
@@ -7107,7 +7220,23 @@
           <w:szCs w:val="20"/>
           <w:lang w:val="es-ES_tradnl"/>
         </w:rPr>
-        <w:t>Un proceso de trámite bien gestionado mejora la satisfacción del cliente y contribuye a la eficiencia organizacional.</w:t>
+        <w:t>Un proceso de trámite bien gestionado</w:t>
+      </w:r>
+      <w:r>
+        <w:rPr>
+          <w:sz w:val="20"/>
+          <w:szCs w:val="20"/>
+          <w:lang w:val="es-ES_tradnl"/>
+        </w:rPr>
+        <w:t>,</w:t>
+      </w:r>
+      <w:r>
+        <w:rPr>
+          <w:sz w:val="20"/>
+          <w:szCs w:val="20"/>
+          <w:lang w:val="es-ES_tradnl"/>
+        </w:rPr>
+        <w:t xml:space="preserve"> mejora la satisfacción del cliente y contribuye a la eficiencia organizacional.</w:t>
       </w:r>
     </w:p>
     <w:p>
@@ -9149,7 +9278,7 @@
               </wp:inline>
             </w:drawing>
           </mc:Choice>
-          <mc:Fallback xmlns:w16sdtdh="http://schemas.microsoft.com/office/word/2020/wordml/sdtdatahash" xmlns:w16="http://schemas.microsoft.com/office/word/2018/wordml" xmlns:w16cid="http://schemas.microsoft.com/office/word/2016/wordml/cid" xmlns:w16cex="http://schemas.microsoft.com/office/word/2018/wordml/cex" xmlns:am3d="http://schemas.microsoft.com/office/drawing/2017/model3d" xmlns:aink="http://schemas.microsoft.com/office/drawing/2016/ink" xmlns:cx8="http://schemas.microsoft.com/office/drawing/2016/5/14/chartex" xmlns:cx7="http://schemas.microsoft.com/office/drawing/2016/5/13/chartex" xmlns:cx6="http://schemas.microsoft.com/office/drawing/2016/5/12/chartex" xmlns:cx5="http://schemas.microsoft.com/office/drawing/2016/5/11/chartex" xmlns:cx4="http://schemas.microsoft.com/office/drawing/2016/5/10/chartex" xmlns:cx3="http://schemas.microsoft.com/office/drawing/2016/5/9/chartex" xmlns:cx2="http://schemas.microsoft.com/office/drawing/2015/10/21/chartex" xmlns:cx1="http://schemas.microsoft.com/office/drawing/2015/9/8/chartex">
+          <mc:Fallback>
             <w:pict>
               <v:shapetype w14:anchorId="08A7AEE3" id="_x0000_t202" coordsize="21600,21600" o:spt="202" path="m,l,21600r21600,l21600,xe">
                 <v:stroke joinstyle="miter"/>
@@ -11380,7 +11509,7 @@
               </wp:inline>
             </w:drawing>
           </mc:Choice>
-          <mc:Fallback xmlns:w16sdtdh="http://schemas.microsoft.com/office/word/2020/wordml/sdtdatahash" xmlns:w16="http://schemas.microsoft.com/office/word/2018/wordml" xmlns:w16cid="http://schemas.microsoft.com/office/word/2016/wordml/cid" xmlns:w16cex="http://schemas.microsoft.com/office/word/2018/wordml/cex" xmlns:am3d="http://schemas.microsoft.com/office/drawing/2017/model3d" xmlns:aink="http://schemas.microsoft.com/office/drawing/2016/ink" xmlns:cx8="http://schemas.microsoft.com/office/drawing/2016/5/14/chartex" xmlns:cx7="http://schemas.microsoft.com/office/drawing/2016/5/13/chartex" xmlns:cx6="http://schemas.microsoft.com/office/drawing/2016/5/12/chartex" xmlns:cx5="http://schemas.microsoft.com/office/drawing/2016/5/11/chartex" xmlns:cx4="http://schemas.microsoft.com/office/drawing/2016/5/10/chartex" xmlns:cx3="http://schemas.microsoft.com/office/drawing/2016/5/9/chartex" xmlns:cx2="http://schemas.microsoft.com/office/drawing/2015/10/21/chartex" xmlns:cx1="http://schemas.microsoft.com/office/drawing/2015/9/8/chartex">
+          <mc:Fallback>
             <w:pict>
               <v:shape w14:anchorId="4DEEAC4A" id="_x0000_s1028" type="#_x0000_t202" style="width:498.6pt;height:61.85pt;visibility:visible;mso-wrap-style:none;mso-left-percent:-10001;mso-top-percent:-10001;mso-position-horizontal:absolute;mso-position-horizontal-relative:char;mso-position-vertical:absolute;mso-position-vertical-relative:line;mso-left-percent:-10001;mso-top-percent:-10001;v-text-anchor:top" o:gfxdata="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" fillcolor="#17365d [2415]" stroked="f" strokeweight="2pt">
                 <v:textbox style="mso-fit-shape-to-text:t">
@@ -12109,7 +12238,7 @@
               </wp:inline>
             </w:drawing>
           </mc:Choice>
-          <mc:Fallback xmlns:w16sdtdh="http://schemas.microsoft.com/office/word/2020/wordml/sdtdatahash" xmlns:w16="http://schemas.microsoft.com/office/word/2018/wordml" xmlns:w16cid="http://schemas.microsoft.com/office/word/2016/wordml/cid" xmlns:w16cex="http://schemas.microsoft.com/office/word/2018/wordml/cex" xmlns:am3d="http://schemas.microsoft.com/office/drawing/2017/model3d" xmlns:aink="http://schemas.microsoft.com/office/drawing/2016/ink" xmlns:cx8="http://schemas.microsoft.com/office/drawing/2016/5/14/chartex" xmlns:cx7="http://schemas.microsoft.com/office/drawing/2016/5/13/chartex" xmlns:cx6="http://schemas.microsoft.com/office/drawing/2016/5/12/chartex" xmlns:cx5="http://schemas.microsoft.com/office/drawing/2016/5/11/chartex" xmlns:cx4="http://schemas.microsoft.com/office/drawing/2016/5/10/chartex" xmlns:cx3="http://schemas.microsoft.com/office/drawing/2016/5/9/chartex" xmlns:cx2="http://schemas.microsoft.com/office/drawing/2015/10/21/chartex" xmlns:cx1="http://schemas.microsoft.com/office/drawing/2015/9/8/chartex">
+          <mc:Fallback>
             <w:pict>
               <v:shape w14:anchorId="767B0949" id="_x0000_s1029" type="#_x0000_t202" style="width:498.6pt;height:48.65pt;visibility:visible;mso-wrap-style:none;mso-left-percent:-10001;mso-top-percent:-10001;mso-position-horizontal:absolute;mso-position-horizontal-relative:char;mso-position-vertical:absolute;mso-position-vertical-relative:line;mso-left-percent:-10001;mso-top-percent:-10001;v-text-anchor:top" o:gfxdata="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" fillcolor="#17365d [2415]" stroked="f" strokeweight="2pt">
                 <v:textbox style="mso-fit-shape-to-text:t">
@@ -12602,7 +12731,41 @@
                                 <w:szCs w:val="20"/>
                                 <w:lang w:val="es-ES_tradnl"/>
                               </w:rPr>
-                              <w:t xml:space="preserve"> incluye secciones dedicadas a alojamiento, gastronomía, rutas de senderismo y eventos culturales, junto con mapas descargables y recomendaciones personalizadas. Además, en sus redes sociales, la oficina pública regularmente imágenes y videos de alta calidad que destacan la belleza natural y cultural del destino, acompañados de descripciones y enlaces a la página de reserva o contacto.</w:t>
+                              <w:t xml:space="preserve"> incluye secciones dedicadas a alojamiento, gastronomía, rutas de senderismo y eventos culturales, junto con mapas descargables y recomendaciones personalizadas. Además, en sus redes sociales, la oficin</w:t>
+                            </w:r>
+                            <w:r>
+                              <w:rPr>
+                                <w:sz w:val="20"/>
+                                <w:szCs w:val="20"/>
+                                <w:lang w:val="es-ES_tradnl"/>
+                              </w:rPr>
+                              <w:t xml:space="preserve">a </w:t>
+                            </w:r>
+                            <w:proofErr w:type="spellStart"/>
+                            <w:r>
+                              <w:rPr>
+                                <w:sz w:val="20"/>
+                                <w:szCs w:val="20"/>
+                                <w:lang w:val="es-ES_tradnl"/>
+                              </w:rPr>
+                              <w:t>pu</w:t>
+                            </w:r>
+                            <w:r>
+                              <w:rPr>
+                                <w:sz w:val="20"/>
+                                <w:szCs w:val="20"/>
+                                <w:lang w:val="es-ES_tradnl"/>
+                              </w:rPr>
+                              <w:t>blica</w:t>
+                            </w:r>
+                            <w:proofErr w:type="spellEnd"/>
+                            <w:r>
+                              <w:rPr>
+                                <w:sz w:val="20"/>
+                                <w:szCs w:val="20"/>
+                                <w:lang w:val="es-ES_tradnl"/>
+                              </w:rPr>
+                              <w:t xml:space="preserve"> regularmente imágenes y videos de alta calidad que destacan la belleza natural y cultural del destino, acompañados de descripciones y enlaces a la página de reserva o contacto.</w:t>
                             </w:r>
                           </w:p>
                         </w:txbxContent>
@@ -12619,7 +12782,7 @@
               </wp:inline>
             </w:drawing>
           </mc:Choice>
-          <mc:Fallback xmlns:w16sdtdh="http://schemas.microsoft.com/office/word/2020/wordml/sdtdatahash" xmlns:w16="http://schemas.microsoft.com/office/word/2018/wordml" xmlns:w16cid="http://schemas.microsoft.com/office/word/2016/wordml/cid" xmlns:w16cex="http://schemas.microsoft.com/office/word/2018/wordml/cex" xmlns:am3d="http://schemas.microsoft.com/office/drawing/2017/model3d" xmlns:aink="http://schemas.microsoft.com/office/drawing/2016/ink" xmlns:cx8="http://schemas.microsoft.com/office/drawing/2016/5/14/chartex" xmlns:cx7="http://schemas.microsoft.com/office/drawing/2016/5/13/chartex" xmlns:cx6="http://schemas.microsoft.com/office/drawing/2016/5/12/chartex" xmlns:cx5="http://schemas.microsoft.com/office/drawing/2016/5/11/chartex" xmlns:cx4="http://schemas.microsoft.com/office/drawing/2016/5/10/chartex" xmlns:cx3="http://schemas.microsoft.com/office/drawing/2016/5/9/chartex" xmlns:cx2="http://schemas.microsoft.com/office/drawing/2015/10/21/chartex" xmlns:cx1="http://schemas.microsoft.com/office/drawing/2015/9/8/chartex">
+          <mc:Fallback>
             <w:pict>
               <v:shape w14:anchorId="10F39863" id="_x0000_s1030" type="#_x0000_t202" style="width:498.6pt;height:88.2pt;visibility:visible;mso-wrap-style:none;mso-left-percent:-10001;mso-top-percent:-10001;mso-position-horizontal:absolute;mso-position-horizontal-relative:char;mso-position-vertical:absolute;mso-position-vertical-relative:line;mso-left-percent:-10001;mso-top-percent:-10001;v-text-anchor:top" o:gfxdata="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" fillcolor="#17365d [2415]" stroked="f" strokeweight="2pt">
                 <v:textbox style="mso-fit-shape-to-text:t">
@@ -12672,7 +12835,41 @@
                           <w:szCs w:val="20"/>
                           <w:lang w:val="es-ES_tradnl"/>
                         </w:rPr>
-                        <w:t xml:space="preserve"> incluye secciones dedicadas a alojamiento, gastronomía, rutas de senderismo y eventos culturales, junto con mapas descargables y recomendaciones personalizadas. Además, en sus redes sociales, la oficina pública regularmente imágenes y videos de alta calidad que destacan la belleza natural y cultural del destino, acompañados de descripciones y enlaces a la página de reserva o contacto.</w:t>
+                        <w:t xml:space="preserve"> incluye secciones dedicadas a alojamiento, gastronomía, rutas de senderismo y eventos culturales, junto con mapas descargables y recomendaciones personalizadas. Además, en sus redes sociales, la oficin</w:t>
+                      </w:r>
+                      <w:r>
+                        <w:rPr>
+                          <w:sz w:val="20"/>
+                          <w:szCs w:val="20"/>
+                          <w:lang w:val="es-ES_tradnl"/>
+                        </w:rPr>
+                        <w:t xml:space="preserve">a </w:t>
+                      </w:r>
+                      <w:proofErr w:type="spellStart"/>
+                      <w:r>
+                        <w:rPr>
+                          <w:sz w:val="20"/>
+                          <w:szCs w:val="20"/>
+                          <w:lang w:val="es-ES_tradnl"/>
+                        </w:rPr>
+                        <w:t>pu</w:t>
+                      </w:r>
+                      <w:r>
+                        <w:rPr>
+                          <w:sz w:val="20"/>
+                          <w:szCs w:val="20"/>
+                          <w:lang w:val="es-ES_tradnl"/>
+                        </w:rPr>
+                        <w:t>blica</w:t>
+                      </w:r>
+                      <w:proofErr w:type="spellEnd"/>
+                      <w:r>
+                        <w:rPr>
+                          <w:sz w:val="20"/>
+                          <w:szCs w:val="20"/>
+                          <w:lang w:val="es-ES_tradnl"/>
+                        </w:rPr>
+                        <w:t xml:space="preserve"> regularmente imágenes y videos de alta calidad que destacan la belleza natural y cultural del destino, acompañados de descripciones y enlaces a la página de reserva o contacto.</w:t>
                       </w:r>
                     </w:p>
                   </w:txbxContent>
@@ -13090,7 +13287,7 @@
               </wp:inline>
             </w:drawing>
           </mc:Choice>
-          <mc:Fallback xmlns:w16sdtdh="http://schemas.microsoft.com/office/word/2020/wordml/sdtdatahash" xmlns:w16="http://schemas.microsoft.com/office/word/2018/wordml" xmlns:w16cid="http://schemas.microsoft.com/office/word/2016/wordml/cid" xmlns:w16cex="http://schemas.microsoft.com/office/word/2018/wordml/cex" xmlns:am3d="http://schemas.microsoft.com/office/drawing/2017/model3d" xmlns:aink="http://schemas.microsoft.com/office/drawing/2016/ink" xmlns:cx8="http://schemas.microsoft.com/office/drawing/2016/5/14/chartex" xmlns:cx7="http://schemas.microsoft.com/office/drawing/2016/5/13/chartex" xmlns:cx6="http://schemas.microsoft.com/office/drawing/2016/5/12/chartex" xmlns:cx5="http://schemas.microsoft.com/office/drawing/2016/5/11/chartex" xmlns:cx4="http://schemas.microsoft.com/office/drawing/2016/5/10/chartex" xmlns:cx3="http://schemas.microsoft.com/office/drawing/2016/5/9/chartex" xmlns:cx2="http://schemas.microsoft.com/office/drawing/2015/10/21/chartex" xmlns:cx1="http://schemas.microsoft.com/office/drawing/2015/9/8/chartex">
+          <mc:Fallback>
             <w:pict>
               <v:shape w14:anchorId="15D850F6" id="_x0000_s1031" type="#_x0000_t202" style="width:498.6pt;height:88.2pt;visibility:visible;mso-wrap-style:none;mso-left-percent:-10001;mso-top-percent:-10001;mso-position-horizontal:absolute;mso-position-horizontal-relative:char;mso-position-vertical:absolute;mso-position-vertical-relative:line;mso-left-percent:-10001;mso-top-percent:-10001;v-text-anchor:top" o:gfxdata="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" fillcolor="#17365d [2415]" stroked="f" strokeweight="2pt">
                 <v:textbox style="mso-fit-shape-to-text:t">
@@ -13480,7 +13677,7 @@
               </wp:inline>
             </w:drawing>
           </mc:Choice>
-          <mc:Fallback xmlns:w16sdtdh="http://schemas.microsoft.com/office/word/2020/wordml/sdtdatahash" xmlns:w16="http://schemas.microsoft.com/office/word/2018/wordml" xmlns:w16cid="http://schemas.microsoft.com/office/word/2016/wordml/cid" xmlns:w16cex="http://schemas.microsoft.com/office/word/2018/wordml/cex" xmlns:am3d="http://schemas.microsoft.com/office/drawing/2017/model3d" xmlns:aink="http://schemas.microsoft.com/office/drawing/2016/ink" xmlns:cx8="http://schemas.microsoft.com/office/drawing/2016/5/14/chartex" xmlns:cx7="http://schemas.microsoft.com/office/drawing/2016/5/13/chartex" xmlns:cx6="http://schemas.microsoft.com/office/drawing/2016/5/12/chartex" xmlns:cx5="http://schemas.microsoft.com/office/drawing/2016/5/11/chartex" xmlns:cx4="http://schemas.microsoft.com/office/drawing/2016/5/10/chartex" xmlns:cx3="http://schemas.microsoft.com/office/drawing/2016/5/9/chartex" xmlns:cx2="http://schemas.microsoft.com/office/drawing/2015/10/21/chartex" xmlns:cx1="http://schemas.microsoft.com/office/drawing/2015/9/8/chartex">
+          <mc:Fallback>
             <w:pict>
               <v:shape w14:anchorId="5A006523" id="_x0000_s1032" type="#_x0000_t202" style="width:498.6pt;height:75pt;visibility:visible;mso-wrap-style:none;mso-left-percent:-10001;mso-top-percent:-10001;mso-position-horizontal:absolute;mso-position-horizontal-relative:char;mso-position-vertical:absolute;mso-position-vertical-relative:line;mso-left-percent:-10001;mso-top-percent:-10001;v-text-anchor:top" o:gfxdata="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" fillcolor="#17365d [2415]" stroked="f" strokeweight="2pt">
                 <v:textbox style="mso-fit-shape-to-text:t">
@@ -13988,7 +14185,7 @@
               </wp:inline>
             </w:drawing>
           </mc:Choice>
-          <mc:Fallback xmlns:w16sdtdh="http://schemas.microsoft.com/office/word/2020/wordml/sdtdatahash" xmlns:w16="http://schemas.microsoft.com/office/word/2018/wordml" xmlns:w16cid="http://schemas.microsoft.com/office/word/2016/wordml/cid" xmlns:w16cex="http://schemas.microsoft.com/office/word/2018/wordml/cex" xmlns:am3d="http://schemas.microsoft.com/office/drawing/2017/model3d" xmlns:aink="http://schemas.microsoft.com/office/drawing/2016/ink" xmlns:cx8="http://schemas.microsoft.com/office/drawing/2016/5/14/chartex" xmlns:cx7="http://schemas.microsoft.com/office/drawing/2016/5/13/chartex" xmlns:cx6="http://schemas.microsoft.com/office/drawing/2016/5/12/chartex" xmlns:cx5="http://schemas.microsoft.com/office/drawing/2016/5/11/chartex" xmlns:cx4="http://schemas.microsoft.com/office/drawing/2016/5/10/chartex" xmlns:cx3="http://schemas.microsoft.com/office/drawing/2016/5/9/chartex" xmlns:cx2="http://schemas.microsoft.com/office/drawing/2015/10/21/chartex" xmlns:cx1="http://schemas.microsoft.com/office/drawing/2015/9/8/chartex">
+          <mc:Fallback>
             <w:pict>
               <v:shape w14:anchorId="05F4DDCE" id="_x0000_s1033" type="#_x0000_t202" style="width:498.6pt;height:75pt;visibility:visible;mso-wrap-style:none;mso-left-percent:-10001;mso-top-percent:-10001;mso-position-horizontal:absolute;mso-position-horizontal-relative:char;mso-position-vertical:absolute;mso-position-vertical-relative:line;mso-left-percent:-10001;mso-top-percent:-10001;v-text-anchor:top" o:gfxdata="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" fillcolor="#17365d [2415]" stroked="f" strokeweight="2pt">
                 <v:textbox style="mso-fit-shape-to-text:t">
@@ -15347,7 +15544,7 @@
               </wp:inline>
             </w:drawing>
           </mc:Choice>
-          <mc:Fallback xmlns:w16sdtdh="http://schemas.microsoft.com/office/word/2020/wordml/sdtdatahash" xmlns:w16="http://schemas.microsoft.com/office/word/2018/wordml" xmlns:w16cid="http://schemas.microsoft.com/office/word/2016/wordml/cid" xmlns:w16cex="http://schemas.microsoft.com/office/word/2018/wordml/cex" xmlns:am3d="http://schemas.microsoft.com/office/drawing/2017/model3d" xmlns:aink="http://schemas.microsoft.com/office/drawing/2016/ink" xmlns:cx8="http://schemas.microsoft.com/office/drawing/2016/5/14/chartex" xmlns:cx7="http://schemas.microsoft.com/office/drawing/2016/5/13/chartex" xmlns:cx6="http://schemas.microsoft.com/office/drawing/2016/5/12/chartex" xmlns:cx5="http://schemas.microsoft.com/office/drawing/2016/5/11/chartex" xmlns:cx4="http://schemas.microsoft.com/office/drawing/2016/5/10/chartex" xmlns:cx3="http://schemas.microsoft.com/office/drawing/2016/5/9/chartex" xmlns:cx2="http://schemas.microsoft.com/office/drawing/2015/10/21/chartex" xmlns:cx1="http://schemas.microsoft.com/office/drawing/2015/9/8/chartex">
+          <mc:Fallback>
             <w:pict>
               <v:shape w14:anchorId="667D5944" id="_x0000_s1034" type="#_x0000_t202" style="width:498.6pt;height:75pt;visibility:visible;mso-wrap-style:none;mso-left-percent:-10001;mso-top-percent:-10001;mso-position-horizontal:absolute;mso-position-horizontal-relative:char;mso-position-vertical:absolute;mso-position-vertical-relative:line;mso-left-percent:-10001;mso-top-percent:-10001;v-text-anchor:top" o:gfxdata="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" fillcolor="#17365d [2415]" stroked="f" strokeweight="2pt">
                 <v:textbox style="mso-fit-shape-to-text:t">
@@ -15505,7 +15702,7 @@
               </wp:inline>
             </w:drawing>
           </mc:Choice>
-          <mc:Fallback xmlns:w16sdtdh="http://schemas.microsoft.com/office/word/2020/wordml/sdtdatahash" xmlns:w16="http://schemas.microsoft.com/office/word/2018/wordml" xmlns:w16cid="http://schemas.microsoft.com/office/word/2016/wordml/cid" xmlns:w16cex="http://schemas.microsoft.com/office/word/2018/wordml/cex" xmlns:am3d="http://schemas.microsoft.com/office/drawing/2017/model3d" xmlns:aink="http://schemas.microsoft.com/office/drawing/2016/ink" xmlns:cx8="http://schemas.microsoft.com/office/drawing/2016/5/14/chartex" xmlns:cx7="http://schemas.microsoft.com/office/drawing/2016/5/13/chartex" xmlns:cx6="http://schemas.microsoft.com/office/drawing/2016/5/12/chartex" xmlns:cx5="http://schemas.microsoft.com/office/drawing/2016/5/11/chartex" xmlns:cx4="http://schemas.microsoft.com/office/drawing/2016/5/10/chartex" xmlns:cx3="http://schemas.microsoft.com/office/drawing/2016/5/9/chartex" xmlns:cx2="http://schemas.microsoft.com/office/drawing/2015/10/21/chartex" xmlns:cx1="http://schemas.microsoft.com/office/drawing/2015/9/8/chartex">
+          <mc:Fallback>
             <w:pict>
               <v:shape w14:anchorId="51FDA926" id="_x0000_s1035" type="#_x0000_t202" style="width:498.6pt;height:48.65pt;visibility:visible;mso-wrap-style:none;mso-left-percent:-10001;mso-top-percent:-10001;mso-position-horizontal:absolute;mso-position-horizontal-relative:char;mso-position-vertical:absolute;mso-position-vertical-relative:line;mso-left-percent:-10001;mso-top-percent:-10001;v-text-anchor:top" o:gfxdata="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" fillcolor="#17365d [2415]" stroked="f" strokeweight="2pt">
                 <v:textbox style="mso-fit-shape-to-text:t">
@@ -17556,7 +17753,29 @@
                 <w:szCs w:val="20"/>
                 <w:lang w:val="es-ES_tradnl"/>
               </w:rPr>
-              <w:t>. SlideShare.</w:t>
+              <w:t xml:space="preserve">. </w:t>
+            </w:r>
+            <w:proofErr w:type="spellStart"/>
+            <w:r>
+              <w:rPr>
+                <w:b w:val="0"/>
+                <w:bCs/>
+                <w:sz w:val="20"/>
+                <w:szCs w:val="20"/>
+                <w:lang w:val="es-ES_tradnl"/>
+              </w:rPr>
+              <w:t>SlideShare</w:t>
+            </w:r>
+            <w:proofErr w:type="spellEnd"/>
+            <w:r>
+              <w:rPr>
+                <w:b w:val="0"/>
+                <w:bCs/>
+                <w:sz w:val="20"/>
+                <w:szCs w:val="20"/>
+                <w:lang w:val="es-ES_tradnl"/>
+              </w:rPr>
+              <w:t>.</w:t>
             </w:r>
           </w:p>
         </w:tc>
@@ -18631,7 +18850,25 @@
           <w:szCs w:val="20"/>
           <w:lang w:val="es-ES_tradnl"/>
         </w:rPr>
-        <w:t>. Netbiblo.</w:t>
+        <w:t xml:space="preserve">. </w:t>
+      </w:r>
+      <w:proofErr w:type="spellStart"/>
+      <w:r>
+        <w:rPr>
+          <w:sz w:val="20"/>
+          <w:szCs w:val="20"/>
+          <w:lang w:val="es-ES_tradnl"/>
+        </w:rPr>
+        <w:t>Netbiblo</w:t>
+      </w:r>
+      <w:proofErr w:type="spellEnd"/>
+      <w:r>
+        <w:rPr>
+          <w:sz w:val="20"/>
+          <w:szCs w:val="20"/>
+          <w:lang w:val="es-ES_tradnl"/>
+        </w:rPr>
+        <w:t>.</w:t>
       </w:r>
     </w:p>
     <w:p>
@@ -18702,13 +18939,23 @@
           <w:lang w:val="es-ES_tradnl"/>
         </w:rPr>
       </w:pPr>
-      <w:r>
-        <w:rPr>
-          <w:sz w:val="20"/>
-          <w:szCs w:val="20"/>
-          <w:lang w:val="es-ES_tradnl"/>
-        </w:rPr>
-        <w:t>Biosphere. (s.f.). Carta Mundial de Turis</w:t>
+      <w:proofErr w:type="spellStart"/>
+      <w:r>
+        <w:rPr>
+          <w:sz w:val="20"/>
+          <w:szCs w:val="20"/>
+          <w:lang w:val="es-ES_tradnl"/>
+        </w:rPr>
+        <w:t>Biosphere</w:t>
+      </w:r>
+      <w:proofErr w:type="spellEnd"/>
+      <w:r>
+        <w:rPr>
+          <w:sz w:val="20"/>
+          <w:szCs w:val="20"/>
+          <w:lang w:val="es-ES_tradnl"/>
+        </w:rPr>
+        <w:t>. (s.f.). Carta Mundial de Turis</w:t>
       </w:r>
       <w:r>
         <w:rPr>
@@ -18774,7 +19021,25 @@
           <w:szCs w:val="20"/>
           <w:lang w:val="es-ES_tradnl"/>
         </w:rPr>
-        <w:t>(págs. 32-33). Editorial Tecnos (6.ª ed.).</w:t>
+        <w:t xml:space="preserve">(págs. 32-33). Editorial </w:t>
+      </w:r>
+      <w:proofErr w:type="spellStart"/>
+      <w:r>
+        <w:rPr>
+          <w:sz w:val="20"/>
+          <w:szCs w:val="20"/>
+          <w:lang w:val="es-ES_tradnl"/>
+        </w:rPr>
+        <w:t>Tecnos</w:t>
+      </w:r>
+      <w:proofErr w:type="spellEnd"/>
+      <w:r>
+        <w:rPr>
+          <w:sz w:val="20"/>
+          <w:szCs w:val="20"/>
+          <w:lang w:val="es-ES_tradnl"/>
+        </w:rPr>
+        <w:t xml:space="preserve"> (6.ª ed.).</w:t>
       </w:r>
     </w:p>
     <w:p>
@@ -18821,7 +19086,25 @@
           <w:szCs w:val="20"/>
           <w:lang w:val="es-ES_tradnl"/>
         </w:rPr>
-        <w:t xml:space="preserve">. Zendesk. </w:t>
+        <w:t xml:space="preserve">. </w:t>
+      </w:r>
+      <w:proofErr w:type="spellStart"/>
+      <w:r>
+        <w:rPr>
+          <w:sz w:val="20"/>
+          <w:szCs w:val="20"/>
+          <w:lang w:val="es-ES_tradnl"/>
+        </w:rPr>
+        <w:t>Zendesk</w:t>
+      </w:r>
+      <w:proofErr w:type="spellEnd"/>
+      <w:r>
+        <w:rPr>
+          <w:sz w:val="20"/>
+          <w:szCs w:val="20"/>
+          <w:lang w:val="es-ES_tradnl"/>
+        </w:rPr>
+        <w:t xml:space="preserve">. </w:t>
       </w:r>
       <w:hyperlink r:id="rId54" w:history="1">
         <w:r>
@@ -18870,7 +19153,6 @@
           <w:szCs w:val="20"/>
           <w:lang w:val="es-ES_tradnl"/>
         </w:rPr>
-        <w:lastRenderedPageBreak/>
         <w:t xml:space="preserve">EOI. </w:t>
       </w:r>
       <w:r>
@@ -18896,26 +19178,39 @@
           <w:szCs w:val="20"/>
           <w:lang w:val="es-ES_tradnl"/>
         </w:rPr>
-        <w:t xml:space="preserve">Escuela de Organización Industrial. </w:t>
-      </w:r>
-      <w:hyperlink r:id="rId55" w:history="1">
-        <w:r>
-          <w:rPr>
-            <w:rStyle w:val="Hipervnculo"/>
-            <w:sz w:val="20"/>
-            <w:szCs w:val="20"/>
-            <w:lang w:val="es-ES_tradnl"/>
-          </w:rPr>
-          <w:t>https://www.eoi.es</w:t>
-        </w:r>
-      </w:hyperlink>
-      <w:r>
-        <w:rPr>
-          <w:sz w:val="20"/>
-          <w:szCs w:val="20"/>
-          <w:lang w:val="es-ES_tradnl"/>
-        </w:rPr>
-        <w:t xml:space="preserve"> </w:t>
+        <w:t>Escu</w:t>
+      </w:r>
+      <w:r>
+        <w:rPr>
+          <w:sz w:val="20"/>
+          <w:szCs w:val="20"/>
+          <w:lang w:val="es-ES_tradnl"/>
+        </w:rPr>
+        <w:t xml:space="preserve">ela de Organización </w:t>
+      </w:r>
+      <w:commentRangeStart w:id="31"/>
+      <w:r>
+        <w:rPr>
+          <w:sz w:val="20"/>
+          <w:szCs w:val="20"/>
+          <w:lang w:val="es-ES_tradnl"/>
+        </w:rPr>
+        <w:t>Industrial</w:t>
+      </w:r>
+      <w:commentRangeEnd w:id="31"/>
+      <w:r>
+        <w:rPr>
+          <w:rStyle w:val="Refdecomentario"/>
+        </w:rPr>
+        <w:commentReference w:id="31"/>
+      </w:r>
+      <w:r>
+        <w:rPr>
+          <w:sz w:val="20"/>
+          <w:szCs w:val="20"/>
+          <w:lang w:val="es-ES_tradnl"/>
+        </w:rPr>
+        <w:t>.</w:t>
       </w:r>
     </w:p>
     <w:p>
@@ -18972,7 +19267,7 @@
         </w:rPr>
         <w:t xml:space="preserve"> </w:t>
       </w:r>
-      <w:hyperlink r:id="rId56" w:history="1">
+      <w:hyperlink r:id="rId55" w:history="1">
         <w:r>
           <w:rPr>
             <w:rStyle w:val="Hipervnculo"/>
@@ -19036,7 +19331,25 @@
           <w:szCs w:val="20"/>
           <w:lang w:val="es-ES_tradnl"/>
         </w:rPr>
-        <w:t>. Editorial Kairós.</w:t>
+        <w:t xml:space="preserve">. Editorial </w:t>
+      </w:r>
+      <w:proofErr w:type="spellStart"/>
+      <w:r>
+        <w:rPr>
+          <w:sz w:val="20"/>
+          <w:szCs w:val="20"/>
+          <w:lang w:val="es-ES_tradnl"/>
+        </w:rPr>
+        <w:t>Kairós</w:t>
+      </w:r>
+      <w:proofErr w:type="spellEnd"/>
+      <w:r>
+        <w:rPr>
+          <w:sz w:val="20"/>
+          <w:szCs w:val="20"/>
+          <w:lang w:val="es-ES_tradnl"/>
+        </w:rPr>
+        <w:t>.</w:t>
       </w:r>
     </w:p>
     <w:p>
@@ -19113,7 +19426,187 @@
           <w:szCs w:val="20"/>
           <w:lang w:val="es-ES_tradnl"/>
         </w:rPr>
-        <w:t xml:space="preserve">Jakobson, R. (1960). Linguistics and poetics: An introduction to the structural analysis of literary language. En T. A. Sebeok (Ed.), </w:t>
+        <w:t xml:space="preserve">Jakobson, R. (1960). </w:t>
+      </w:r>
+      <w:proofErr w:type="spellStart"/>
+      <w:r>
+        <w:rPr>
+          <w:sz w:val="20"/>
+          <w:szCs w:val="20"/>
+          <w:lang w:val="es-ES_tradnl"/>
+        </w:rPr>
+        <w:t>Linguistics</w:t>
+      </w:r>
+      <w:proofErr w:type="spellEnd"/>
+      <w:r>
+        <w:rPr>
+          <w:sz w:val="20"/>
+          <w:szCs w:val="20"/>
+          <w:lang w:val="es-ES_tradnl"/>
+        </w:rPr>
+        <w:t xml:space="preserve"> and </w:t>
+      </w:r>
+      <w:proofErr w:type="spellStart"/>
+      <w:r>
+        <w:rPr>
+          <w:sz w:val="20"/>
+          <w:szCs w:val="20"/>
+          <w:lang w:val="es-ES_tradnl"/>
+        </w:rPr>
+        <w:t>poetics</w:t>
+      </w:r>
+      <w:proofErr w:type="spellEnd"/>
+      <w:r>
+        <w:rPr>
+          <w:sz w:val="20"/>
+          <w:szCs w:val="20"/>
+          <w:lang w:val="es-ES_tradnl"/>
+        </w:rPr>
+        <w:t xml:space="preserve">: </w:t>
+      </w:r>
+      <w:proofErr w:type="spellStart"/>
+      <w:r>
+        <w:rPr>
+          <w:sz w:val="20"/>
+          <w:szCs w:val="20"/>
+          <w:lang w:val="es-ES_tradnl"/>
+        </w:rPr>
+        <w:t>An</w:t>
+      </w:r>
+      <w:proofErr w:type="spellEnd"/>
+      <w:r>
+        <w:rPr>
+          <w:sz w:val="20"/>
+          <w:szCs w:val="20"/>
+          <w:lang w:val="es-ES_tradnl"/>
+        </w:rPr>
+        <w:t xml:space="preserve"> </w:t>
+      </w:r>
+      <w:proofErr w:type="spellStart"/>
+      <w:r>
+        <w:rPr>
+          <w:sz w:val="20"/>
+          <w:szCs w:val="20"/>
+          <w:lang w:val="es-ES_tradnl"/>
+        </w:rPr>
+        <w:t>introduction</w:t>
+      </w:r>
+      <w:proofErr w:type="spellEnd"/>
+      <w:r>
+        <w:rPr>
+          <w:sz w:val="20"/>
+          <w:szCs w:val="20"/>
+          <w:lang w:val="es-ES_tradnl"/>
+        </w:rPr>
+        <w:t xml:space="preserve"> to </w:t>
+      </w:r>
+      <w:proofErr w:type="spellStart"/>
+      <w:r>
+        <w:rPr>
+          <w:sz w:val="20"/>
+          <w:szCs w:val="20"/>
+          <w:lang w:val="es-ES_tradnl"/>
+        </w:rPr>
+        <w:t>the</w:t>
+      </w:r>
+      <w:proofErr w:type="spellEnd"/>
+      <w:r>
+        <w:rPr>
+          <w:sz w:val="20"/>
+          <w:szCs w:val="20"/>
+          <w:lang w:val="es-ES_tradnl"/>
+        </w:rPr>
+        <w:t xml:space="preserve"> </w:t>
+      </w:r>
+      <w:proofErr w:type="spellStart"/>
+      <w:r>
+        <w:rPr>
+          <w:sz w:val="20"/>
+          <w:szCs w:val="20"/>
+          <w:lang w:val="es-ES_tradnl"/>
+        </w:rPr>
+        <w:t>structural</w:t>
+      </w:r>
+      <w:proofErr w:type="spellEnd"/>
+      <w:r>
+        <w:rPr>
+          <w:sz w:val="20"/>
+          <w:szCs w:val="20"/>
+          <w:lang w:val="es-ES_tradnl"/>
+        </w:rPr>
+        <w:t xml:space="preserve"> </w:t>
+      </w:r>
+      <w:proofErr w:type="spellStart"/>
+      <w:r>
+        <w:rPr>
+          <w:sz w:val="20"/>
+          <w:szCs w:val="20"/>
+          <w:lang w:val="es-ES_tradnl"/>
+        </w:rPr>
+        <w:t>analysis</w:t>
+      </w:r>
+      <w:proofErr w:type="spellEnd"/>
+      <w:r>
+        <w:rPr>
+          <w:sz w:val="20"/>
+          <w:szCs w:val="20"/>
+          <w:lang w:val="es-ES_tradnl"/>
+        </w:rPr>
+        <w:t xml:space="preserve"> of </w:t>
+      </w:r>
+      <w:proofErr w:type="spellStart"/>
+      <w:r>
+        <w:rPr>
+          <w:sz w:val="20"/>
+          <w:szCs w:val="20"/>
+          <w:lang w:val="es-ES_tradnl"/>
+        </w:rPr>
+        <w:t>literary</w:t>
+      </w:r>
+      <w:proofErr w:type="spellEnd"/>
+      <w:r>
+        <w:rPr>
+          <w:sz w:val="20"/>
+          <w:szCs w:val="20"/>
+          <w:lang w:val="es-ES_tradnl"/>
+        </w:rPr>
+        <w:t xml:space="preserve"> </w:t>
+      </w:r>
+      <w:proofErr w:type="spellStart"/>
+      <w:r>
+        <w:rPr>
+          <w:sz w:val="20"/>
+          <w:szCs w:val="20"/>
+          <w:lang w:val="es-ES_tradnl"/>
+        </w:rPr>
+        <w:t>language</w:t>
+      </w:r>
+      <w:proofErr w:type="spellEnd"/>
+      <w:r>
+        <w:rPr>
+          <w:sz w:val="20"/>
+          <w:szCs w:val="20"/>
+          <w:lang w:val="es-ES_tradnl"/>
+        </w:rPr>
+        <w:t xml:space="preserve">. En T. A. </w:t>
+      </w:r>
+      <w:proofErr w:type="spellStart"/>
+      <w:r>
+        <w:rPr>
+          <w:sz w:val="20"/>
+          <w:szCs w:val="20"/>
+          <w:lang w:val="es-ES_tradnl"/>
+        </w:rPr>
+        <w:t>Sebeok</w:t>
+      </w:r>
+      <w:proofErr w:type="spellEnd"/>
+      <w:r>
+        <w:rPr>
+          <w:sz w:val="20"/>
+          <w:szCs w:val="20"/>
+          <w:lang w:val="es-ES_tradnl"/>
+        </w:rPr>
+        <w:t xml:space="preserve"> (Ed.), </w:t>
       </w:r>
       <w:r>
         <w:rPr>
@@ -19122,15 +19615,44 @@
           <w:szCs w:val="20"/>
           <w:lang w:val="es-ES_tradnl"/>
         </w:rPr>
-        <w:t>Style in language</w:t>
-      </w:r>
-      <w:r>
-        <w:rPr>
-          <w:sz w:val="20"/>
-          <w:szCs w:val="20"/>
-          <w:lang w:val="es-ES_tradnl"/>
-        </w:rPr>
-        <w:t xml:space="preserve"> (pp. 350-377). MIT Press.</w:t>
+        <w:t xml:space="preserve">Style in </w:t>
+      </w:r>
+      <w:proofErr w:type="spellStart"/>
+      <w:r>
+        <w:rPr>
+          <w:i/>
+          <w:sz w:val="20"/>
+          <w:szCs w:val="20"/>
+          <w:lang w:val="es-ES_tradnl"/>
+        </w:rPr>
+        <w:t>language</w:t>
+      </w:r>
+      <w:proofErr w:type="spellEnd"/>
+      <w:r>
+        <w:rPr>
+          <w:sz w:val="20"/>
+          <w:szCs w:val="20"/>
+          <w:lang w:val="es-ES_tradnl"/>
+        </w:rPr>
+        <w:t xml:space="preserve"> (pp. 350-377). MIT </w:t>
+      </w:r>
+      <w:proofErr w:type="spellStart"/>
+      <w:r>
+        <w:rPr>
+          <w:sz w:val="20"/>
+          <w:szCs w:val="20"/>
+          <w:lang w:val="es-ES_tradnl"/>
+        </w:rPr>
+        <w:t>Press</w:t>
+      </w:r>
+      <w:proofErr w:type="spellEnd"/>
+      <w:r>
+        <w:rPr>
+          <w:sz w:val="20"/>
+          <w:szCs w:val="20"/>
+          <w:lang w:val="es-ES_tradnl"/>
+        </w:rPr>
+        <w:t>.</w:t>
       </w:r>
     </w:p>
     <w:p>
@@ -19154,14 +19676,25 @@
           <w:lang w:val="es-ES_tradnl"/>
         </w:rPr>
       </w:pPr>
-      <w:r>
-        <w:rPr>
-          <w:sz w:val="20"/>
-          <w:szCs w:val="20"/>
-          <w:lang w:val="es-ES_tradnl"/>
-        </w:rPr>
-        <w:t xml:space="preserve">Kintsch, W. (1998). </w:t>
-      </w:r>
+      <w:proofErr w:type="spellStart"/>
+      <w:r>
+        <w:rPr>
+          <w:sz w:val="20"/>
+          <w:szCs w:val="20"/>
+          <w:lang w:val="es-ES_tradnl"/>
+        </w:rPr>
+        <w:t>Kintsch</w:t>
+      </w:r>
+      <w:proofErr w:type="spellEnd"/>
+      <w:r>
+        <w:rPr>
+          <w:sz w:val="20"/>
+          <w:szCs w:val="20"/>
+          <w:lang w:val="es-ES_tradnl"/>
+        </w:rPr>
+        <w:t xml:space="preserve">, W. (1998). </w:t>
+      </w:r>
+      <w:proofErr w:type="spellStart"/>
       <w:r>
         <w:rPr>
           <w:i/>
@@ -19169,15 +19702,112 @@
           <w:szCs w:val="20"/>
           <w:lang w:val="es-ES_tradnl"/>
         </w:rPr>
-        <w:t>Comprehension: A paradigm for cognition</w:t>
-      </w:r>
-      <w:r>
-        <w:rPr>
-          <w:sz w:val="20"/>
-          <w:szCs w:val="20"/>
-          <w:lang w:val="es-ES_tradnl"/>
-        </w:rPr>
-        <w:t>. Cambridge University Press.</w:t>
+        <w:t>Comprehension</w:t>
+      </w:r>
+      <w:proofErr w:type="spellEnd"/>
+      <w:r>
+        <w:rPr>
+          <w:i/>
+          <w:sz w:val="20"/>
+          <w:szCs w:val="20"/>
+          <w:lang w:val="es-ES_tradnl"/>
+        </w:rPr>
+        <w:t xml:space="preserve">: A </w:t>
+      </w:r>
+      <w:proofErr w:type="spellStart"/>
+      <w:r>
+        <w:rPr>
+          <w:i/>
+          <w:sz w:val="20"/>
+          <w:szCs w:val="20"/>
+          <w:lang w:val="es-ES_tradnl"/>
+        </w:rPr>
+        <w:t>paradigm</w:t>
+      </w:r>
+      <w:proofErr w:type="spellEnd"/>
+      <w:r>
+        <w:rPr>
+          <w:i/>
+          <w:sz w:val="20"/>
+          <w:szCs w:val="20"/>
+          <w:lang w:val="es-ES_tradnl"/>
+        </w:rPr>
+        <w:t xml:space="preserve"> </w:t>
+      </w:r>
+      <w:proofErr w:type="spellStart"/>
+      <w:r>
+        <w:rPr>
+          <w:i/>
+          <w:sz w:val="20"/>
+          <w:szCs w:val="20"/>
+          <w:lang w:val="es-ES_tradnl"/>
+        </w:rPr>
+        <w:t>for</w:t>
+      </w:r>
+      <w:proofErr w:type="spellEnd"/>
+      <w:r>
+        <w:rPr>
+          <w:i/>
+          <w:sz w:val="20"/>
+          <w:szCs w:val="20"/>
+          <w:lang w:val="es-ES_tradnl"/>
+        </w:rPr>
+        <w:t xml:space="preserve"> </w:t>
+      </w:r>
+      <w:proofErr w:type="spellStart"/>
+      <w:r>
+        <w:rPr>
+          <w:i/>
+          <w:sz w:val="20"/>
+          <w:szCs w:val="20"/>
+          <w:lang w:val="es-ES_tradnl"/>
+        </w:rPr>
+        <w:t>cognition</w:t>
+      </w:r>
+      <w:proofErr w:type="spellEnd"/>
+      <w:r>
+        <w:rPr>
+          <w:sz w:val="20"/>
+          <w:szCs w:val="20"/>
+          <w:lang w:val="es-ES_tradnl"/>
+        </w:rPr>
+        <w:t xml:space="preserve">. Cambridge </w:t>
+      </w:r>
+      <w:proofErr w:type="spellStart"/>
+      <w:r>
+        <w:rPr>
+          <w:sz w:val="20"/>
+          <w:szCs w:val="20"/>
+          <w:lang w:val="es-ES_tradnl"/>
+        </w:rPr>
+        <w:t>University</w:t>
+      </w:r>
+      <w:proofErr w:type="spellEnd"/>
+      <w:r>
+        <w:rPr>
+          <w:sz w:val="20"/>
+          <w:szCs w:val="20"/>
+          <w:lang w:val="es-ES_tradnl"/>
+        </w:rPr>
+        <w:t xml:space="preserve"> </w:t>
+      </w:r>
+      <w:proofErr w:type="spellStart"/>
+      <w:r>
+        <w:rPr>
+          <w:sz w:val="20"/>
+          <w:szCs w:val="20"/>
+          <w:lang w:val="es-ES_tradnl"/>
+        </w:rPr>
+        <w:t>Press</w:t>
+      </w:r>
+      <w:proofErr w:type="spellEnd"/>
+      <w:r>
+        <w:rPr>
+          <w:sz w:val="20"/>
+          <w:szCs w:val="20"/>
+          <w:lang w:val="es-ES_tradnl"/>
+        </w:rPr>
+        <w:t>.</w:t>
       </w:r>
     </w:p>
     <w:p>
@@ -19234,7 +19864,7 @@
         </w:rPr>
         <w:t xml:space="preserve"> </w:t>
       </w:r>
-      <w:hyperlink r:id="rId57" w:history="1">
+      <w:hyperlink r:id="rId56" w:history="1">
         <w:r>
           <w:rPr>
             <w:rStyle w:val="Hipervnculo"/>
@@ -19314,14 +19944,25 @@
           <w:lang w:val="es-ES_tradnl"/>
         </w:rPr>
       </w:pPr>
-      <w:r>
-        <w:rPr>
-          <w:sz w:val="20"/>
-          <w:szCs w:val="20"/>
-          <w:lang w:val="es-ES_tradnl"/>
-        </w:rPr>
-        <w:t xml:space="preserve">Schramm, W. (1954). </w:t>
-      </w:r>
+      <w:proofErr w:type="spellStart"/>
+      <w:r>
+        <w:rPr>
+          <w:sz w:val="20"/>
+          <w:szCs w:val="20"/>
+          <w:lang w:val="es-ES_tradnl"/>
+        </w:rPr>
+        <w:t>Schramm</w:t>
+      </w:r>
+      <w:proofErr w:type="spellEnd"/>
+      <w:r>
+        <w:rPr>
+          <w:sz w:val="20"/>
+          <w:szCs w:val="20"/>
+          <w:lang w:val="es-ES_tradnl"/>
+        </w:rPr>
+        <w:t xml:space="preserve">, W. (1954). </w:t>
+      </w:r>
+      <w:proofErr w:type="spellStart"/>
       <w:r>
         <w:rPr>
           <w:i/>
@@ -19329,15 +19970,92 @@
           <w:szCs w:val="20"/>
           <w:lang w:val="es-ES_tradnl"/>
         </w:rPr>
-        <w:t>How communication works</w:t>
-      </w:r>
-      <w:r>
-        <w:rPr>
-          <w:sz w:val="20"/>
-          <w:szCs w:val="20"/>
-          <w:lang w:val="es-ES_tradnl"/>
-        </w:rPr>
-        <w:t>. University of Illinois Press.</w:t>
+        <w:t>How</w:t>
+      </w:r>
+      <w:proofErr w:type="spellEnd"/>
+      <w:r>
+        <w:rPr>
+          <w:i/>
+          <w:sz w:val="20"/>
+          <w:szCs w:val="20"/>
+          <w:lang w:val="es-ES_tradnl"/>
+        </w:rPr>
+        <w:t xml:space="preserve"> </w:t>
+      </w:r>
+      <w:proofErr w:type="spellStart"/>
+      <w:r>
+        <w:rPr>
+          <w:i/>
+          <w:sz w:val="20"/>
+          <w:szCs w:val="20"/>
+          <w:lang w:val="es-ES_tradnl"/>
+        </w:rPr>
+        <w:t>communication</w:t>
+      </w:r>
+      <w:proofErr w:type="spellEnd"/>
+      <w:r>
+        <w:rPr>
+          <w:i/>
+          <w:sz w:val="20"/>
+          <w:szCs w:val="20"/>
+          <w:lang w:val="es-ES_tradnl"/>
+        </w:rPr>
+        <w:t xml:space="preserve"> </w:t>
+      </w:r>
+      <w:proofErr w:type="spellStart"/>
+      <w:r>
+        <w:rPr>
+          <w:i/>
+          <w:sz w:val="20"/>
+          <w:szCs w:val="20"/>
+          <w:lang w:val="es-ES_tradnl"/>
+        </w:rPr>
+        <w:t>works</w:t>
+      </w:r>
+      <w:proofErr w:type="spellEnd"/>
+      <w:r>
+        <w:rPr>
+          <w:sz w:val="20"/>
+          <w:szCs w:val="20"/>
+          <w:lang w:val="es-ES_tradnl"/>
+        </w:rPr>
+        <w:t xml:space="preserve">. </w:t>
+      </w:r>
+      <w:proofErr w:type="spellStart"/>
+      <w:r>
+        <w:rPr>
+          <w:sz w:val="20"/>
+          <w:szCs w:val="20"/>
+          <w:lang w:val="es-ES_tradnl"/>
+        </w:rPr>
+        <w:t>University</w:t>
+      </w:r>
+      <w:proofErr w:type="spellEnd"/>
+      <w:r>
+        <w:rPr>
+          <w:sz w:val="20"/>
+          <w:szCs w:val="20"/>
+          <w:lang w:val="es-ES_tradnl"/>
+        </w:rPr>
+        <w:t xml:space="preserve"> of Illinois </w:t>
+      </w:r>
+      <w:proofErr w:type="spellStart"/>
+      <w:r>
+        <w:rPr>
+          <w:sz w:val="20"/>
+          <w:szCs w:val="20"/>
+          <w:lang w:val="es-ES_tradnl"/>
+        </w:rPr>
+        <w:t>Press</w:t>
+      </w:r>
+      <w:proofErr w:type="spellEnd"/>
+      <w:r>
+        <w:rPr>
+          <w:sz w:val="20"/>
+          <w:szCs w:val="20"/>
+          <w:lang w:val="es-ES_tradnl"/>
+        </w:rPr>
+        <w:t>.</w:t>
       </w:r>
     </w:p>
     <w:p>
@@ -19367,8 +20085,27 @@
           <w:szCs w:val="20"/>
           <w:lang w:val="es-ES_tradnl"/>
         </w:rPr>
-        <w:t xml:space="preserve">Shannon, C. E., &amp; Weaver, W. (1949). </w:t>
-      </w:r>
+        <w:t xml:space="preserve">Shannon, C. E., &amp; </w:t>
+      </w:r>
+      <w:proofErr w:type="spellStart"/>
+      <w:r>
+        <w:rPr>
+          <w:sz w:val="20"/>
+          <w:szCs w:val="20"/>
+          <w:lang w:val="es-ES_tradnl"/>
+        </w:rPr>
+        <w:t>Weaver</w:t>
+      </w:r>
+      <w:proofErr w:type="spellEnd"/>
+      <w:r>
+        <w:rPr>
+          <w:sz w:val="20"/>
+          <w:szCs w:val="20"/>
+          <w:lang w:val="es-ES_tradnl"/>
+        </w:rPr>
+        <w:t xml:space="preserve">, W. (1949). </w:t>
+      </w:r>
+      <w:proofErr w:type="spellStart"/>
       <w:r>
         <w:rPr>
           <w:i/>
@@ -19376,15 +20113,112 @@
           <w:szCs w:val="20"/>
           <w:lang w:val="es-ES_tradnl"/>
         </w:rPr>
-        <w:t>The mathematical theory of communication</w:t>
-      </w:r>
-      <w:r>
-        <w:rPr>
-          <w:sz w:val="20"/>
-          <w:szCs w:val="20"/>
-          <w:lang w:val="es-ES_tradnl"/>
-        </w:rPr>
-        <w:t>. University of Illinois Press.</w:t>
+        <w:t>The</w:t>
+      </w:r>
+      <w:proofErr w:type="spellEnd"/>
+      <w:r>
+        <w:rPr>
+          <w:i/>
+          <w:sz w:val="20"/>
+          <w:szCs w:val="20"/>
+          <w:lang w:val="es-ES_tradnl"/>
+        </w:rPr>
+        <w:t xml:space="preserve"> </w:t>
+      </w:r>
+      <w:proofErr w:type="spellStart"/>
+      <w:r>
+        <w:rPr>
+          <w:i/>
+          <w:sz w:val="20"/>
+          <w:szCs w:val="20"/>
+          <w:lang w:val="es-ES_tradnl"/>
+        </w:rPr>
+        <w:t>mathematical</w:t>
+      </w:r>
+      <w:proofErr w:type="spellEnd"/>
+      <w:r>
+        <w:rPr>
+          <w:i/>
+          <w:sz w:val="20"/>
+          <w:szCs w:val="20"/>
+          <w:lang w:val="es-ES_tradnl"/>
+        </w:rPr>
+        <w:t xml:space="preserve"> </w:t>
+      </w:r>
+      <w:proofErr w:type="spellStart"/>
+      <w:r>
+        <w:rPr>
+          <w:i/>
+          <w:sz w:val="20"/>
+          <w:szCs w:val="20"/>
+          <w:lang w:val="es-ES_tradnl"/>
+        </w:rPr>
+        <w:t>theory</w:t>
+      </w:r>
+      <w:proofErr w:type="spellEnd"/>
+      <w:r>
+        <w:rPr>
+          <w:i/>
+          <w:sz w:val="20"/>
+          <w:szCs w:val="20"/>
+          <w:lang w:val="es-ES_tradnl"/>
+        </w:rPr>
+        <w:t xml:space="preserve"> of </w:t>
+      </w:r>
+      <w:proofErr w:type="spellStart"/>
+      <w:r>
+        <w:rPr>
+          <w:i/>
+          <w:sz w:val="20"/>
+          <w:szCs w:val="20"/>
+          <w:lang w:val="es-ES_tradnl"/>
+        </w:rPr>
+        <w:t>communication</w:t>
+      </w:r>
+      <w:proofErr w:type="spellEnd"/>
+      <w:r>
+        <w:rPr>
+          <w:sz w:val="20"/>
+          <w:szCs w:val="20"/>
+          <w:lang w:val="es-ES_tradnl"/>
+        </w:rPr>
+        <w:t xml:space="preserve">. </w:t>
+      </w:r>
+      <w:proofErr w:type="spellStart"/>
+      <w:r>
+        <w:rPr>
+          <w:sz w:val="20"/>
+          <w:szCs w:val="20"/>
+          <w:lang w:val="es-ES_tradnl"/>
+        </w:rPr>
+        <w:t>University</w:t>
+      </w:r>
+      <w:proofErr w:type="spellEnd"/>
+      <w:r>
+        <w:rPr>
+          <w:sz w:val="20"/>
+          <w:szCs w:val="20"/>
+          <w:lang w:val="es-ES_tradnl"/>
+        </w:rPr>
+        <w:t xml:space="preserve"> of Illinois </w:t>
+      </w:r>
+      <w:proofErr w:type="spellStart"/>
+      <w:r>
+        <w:rPr>
+          <w:sz w:val="20"/>
+          <w:szCs w:val="20"/>
+          <w:lang w:val="es-ES_tradnl"/>
+        </w:rPr>
+        <w:t>Press</w:t>
+      </w:r>
+      <w:proofErr w:type="spellEnd"/>
+      <w:r>
+        <w:rPr>
+          <w:sz w:val="20"/>
+          <w:szCs w:val="20"/>
+          <w:lang w:val="es-ES_tradnl"/>
+        </w:rPr>
+        <w:t>.</w:t>
       </w:r>
     </w:p>
     <w:p>
@@ -19408,14 +20242,25 @@
           <w:lang w:val="es-ES_tradnl"/>
         </w:rPr>
       </w:pPr>
-      <w:r>
-        <w:rPr>
-          <w:sz w:val="20"/>
-          <w:szCs w:val="20"/>
-          <w:lang w:val="es-ES_tradnl"/>
-        </w:rPr>
-        <w:t xml:space="preserve">Shea, V. (1994). </w:t>
-      </w:r>
+      <w:proofErr w:type="spellStart"/>
+      <w:r>
+        <w:rPr>
+          <w:sz w:val="20"/>
+          <w:szCs w:val="20"/>
+          <w:lang w:val="es-ES_tradnl"/>
+        </w:rPr>
+        <w:t>Shea</w:t>
+      </w:r>
+      <w:proofErr w:type="spellEnd"/>
+      <w:r>
+        <w:rPr>
+          <w:sz w:val="20"/>
+          <w:szCs w:val="20"/>
+          <w:lang w:val="es-ES_tradnl"/>
+        </w:rPr>
+        <w:t xml:space="preserve">, V. (1994). </w:t>
+      </w:r>
+      <w:proofErr w:type="spellStart"/>
       <w:r>
         <w:rPr>
           <w:i/>
@@ -19423,15 +20268,141 @@
           <w:szCs w:val="20"/>
           <w:lang w:val="es-ES_tradnl"/>
         </w:rPr>
-        <w:t>Netiquette: The polite way to use the internet</w:t>
-      </w:r>
-      <w:r>
-        <w:rPr>
-          <w:sz w:val="20"/>
-          <w:szCs w:val="20"/>
-          <w:lang w:val="es-ES_tradnl"/>
-        </w:rPr>
-        <w:t>. Albion Books.</w:t>
+        <w:t>Netiquette</w:t>
+      </w:r>
+      <w:proofErr w:type="spellEnd"/>
+      <w:r>
+        <w:rPr>
+          <w:i/>
+          <w:sz w:val="20"/>
+          <w:szCs w:val="20"/>
+          <w:lang w:val="es-ES_tradnl"/>
+        </w:rPr>
+        <w:t xml:space="preserve">: </w:t>
+      </w:r>
+      <w:proofErr w:type="spellStart"/>
+      <w:r>
+        <w:rPr>
+          <w:i/>
+          <w:sz w:val="20"/>
+          <w:szCs w:val="20"/>
+          <w:lang w:val="es-ES_tradnl"/>
+        </w:rPr>
+        <w:t>The</w:t>
+      </w:r>
+      <w:proofErr w:type="spellEnd"/>
+      <w:r>
+        <w:rPr>
+          <w:i/>
+          <w:sz w:val="20"/>
+          <w:szCs w:val="20"/>
+          <w:lang w:val="es-ES_tradnl"/>
+        </w:rPr>
+        <w:t xml:space="preserve"> </w:t>
+      </w:r>
+      <w:proofErr w:type="spellStart"/>
+      <w:r>
+        <w:rPr>
+          <w:i/>
+          <w:sz w:val="20"/>
+          <w:szCs w:val="20"/>
+          <w:lang w:val="es-ES_tradnl"/>
+        </w:rPr>
+        <w:t>polite</w:t>
+      </w:r>
+      <w:proofErr w:type="spellEnd"/>
+      <w:r>
+        <w:rPr>
+          <w:i/>
+          <w:sz w:val="20"/>
+          <w:szCs w:val="20"/>
+          <w:lang w:val="es-ES_tradnl"/>
+        </w:rPr>
+        <w:t xml:space="preserve"> </w:t>
+      </w:r>
+      <w:proofErr w:type="spellStart"/>
+      <w:r>
+        <w:rPr>
+          <w:i/>
+          <w:sz w:val="20"/>
+          <w:szCs w:val="20"/>
+          <w:lang w:val="es-ES_tradnl"/>
+        </w:rPr>
+        <w:t>way</w:t>
+      </w:r>
+      <w:proofErr w:type="spellEnd"/>
+      <w:r>
+        <w:rPr>
+          <w:i/>
+          <w:sz w:val="20"/>
+          <w:szCs w:val="20"/>
+          <w:lang w:val="es-ES_tradnl"/>
+        </w:rPr>
+        <w:t xml:space="preserve"> to use </w:t>
+      </w:r>
+      <w:proofErr w:type="spellStart"/>
+      <w:r>
+        <w:rPr>
+          <w:i/>
+          <w:sz w:val="20"/>
+          <w:szCs w:val="20"/>
+          <w:lang w:val="es-ES_tradnl"/>
+        </w:rPr>
+        <w:t>the</w:t>
+      </w:r>
+      <w:proofErr w:type="spellEnd"/>
+      <w:r>
+        <w:rPr>
+          <w:i/>
+          <w:sz w:val="20"/>
+          <w:szCs w:val="20"/>
+          <w:lang w:val="es-ES_tradnl"/>
+        </w:rPr>
+        <w:t xml:space="preserve"> internet</w:t>
+      </w:r>
+      <w:r>
+        <w:rPr>
+          <w:sz w:val="20"/>
+          <w:szCs w:val="20"/>
+          <w:lang w:val="es-ES_tradnl"/>
+        </w:rPr>
+        <w:t xml:space="preserve">. </w:t>
+      </w:r>
+      <w:proofErr w:type="spellStart"/>
+      <w:r>
+        <w:rPr>
+          <w:sz w:val="20"/>
+          <w:szCs w:val="20"/>
+          <w:lang w:val="es-ES_tradnl"/>
+        </w:rPr>
+        <w:t>Albion</w:t>
+      </w:r>
+      <w:proofErr w:type="spellEnd"/>
+      <w:r>
+        <w:rPr>
+          <w:sz w:val="20"/>
+          <w:szCs w:val="20"/>
+          <w:lang w:val="es-ES_tradnl"/>
+        </w:rPr>
+        <w:t xml:space="preserve"> </w:t>
+      </w:r>
+      <w:proofErr w:type="spellStart"/>
+      <w:r>
+        <w:rPr>
+          <w:sz w:val="20"/>
+          <w:szCs w:val="20"/>
+          <w:lang w:val="es-ES_tradnl"/>
+        </w:rPr>
+        <w:t>Books</w:t>
+      </w:r>
+      <w:proofErr w:type="spellEnd"/>
+      <w:r>
+        <w:rPr>
+          <w:sz w:val="20"/>
+          <w:szCs w:val="20"/>
+          <w:lang w:val="es-ES_tradnl"/>
+        </w:rPr>
+        <w:t>.</w:t>
       </w:r>
     </w:p>
     <w:p>
@@ -19479,7 +20450,7 @@
         </w:rPr>
         <w:t xml:space="preserve"> </w:t>
       </w:r>
-      <w:hyperlink r:id="rId58" w:history="1">
+      <w:hyperlink r:id="rId57" w:history="1">
         <w:r>
           <w:rPr>
             <w:rStyle w:val="Hipervnculo"/>
@@ -19512,13 +20483,23 @@
           <w:lang w:val="es-ES_tradnl"/>
         </w:rPr>
       </w:pPr>
-      <w:r>
-        <w:rPr>
-          <w:sz w:val="20"/>
-          <w:szCs w:val="20"/>
-          <w:lang w:val="es-ES_tradnl"/>
-        </w:rPr>
-        <w:t xml:space="preserve">Userlike. (2022). </w:t>
+      <w:proofErr w:type="spellStart"/>
+      <w:r>
+        <w:rPr>
+          <w:sz w:val="20"/>
+          <w:szCs w:val="20"/>
+          <w:lang w:val="es-ES_tradnl"/>
+        </w:rPr>
+        <w:t>Userlike</w:t>
+      </w:r>
+      <w:proofErr w:type="spellEnd"/>
+      <w:r>
+        <w:rPr>
+          <w:sz w:val="20"/>
+          <w:szCs w:val="20"/>
+          <w:lang w:val="es-ES_tradnl"/>
+        </w:rPr>
+        <w:t xml:space="preserve">. (2022). </w:t>
       </w:r>
       <w:r>
         <w:rPr>
@@ -19537,7 +20518,7 @@
         </w:rPr>
         <w:t xml:space="preserve">. </w:t>
       </w:r>
-      <w:hyperlink r:id="rId59" w:history="1">
+      <w:hyperlink r:id="rId58" w:history="1">
         <w:r>
           <w:rPr>
             <w:rStyle w:val="Hipervnculo"/>
@@ -19578,13 +20559,59 @@
           <w:lang w:val="es-ES_tradnl"/>
         </w:rPr>
       </w:pPr>
-      <w:r>
-        <w:rPr>
-          <w:sz w:val="20"/>
-          <w:szCs w:val="20"/>
-          <w:lang w:val="es-ES_tradnl"/>
-        </w:rPr>
-        <w:t xml:space="preserve">Zeithaml, V. A., Bitner, M. J., &amp; Gremler, D. D. (2009). </w:t>
+      <w:proofErr w:type="spellStart"/>
+      <w:r>
+        <w:rPr>
+          <w:sz w:val="20"/>
+          <w:szCs w:val="20"/>
+          <w:lang w:val="es-ES_tradnl"/>
+        </w:rPr>
+        <w:t>Zeithaml</w:t>
+      </w:r>
+      <w:proofErr w:type="spellEnd"/>
+      <w:r>
+        <w:rPr>
+          <w:sz w:val="20"/>
+          <w:szCs w:val="20"/>
+          <w:lang w:val="es-ES_tradnl"/>
+        </w:rPr>
+        <w:t xml:space="preserve">, V. A., </w:t>
+      </w:r>
+      <w:proofErr w:type="spellStart"/>
+      <w:r>
+        <w:rPr>
+          <w:sz w:val="20"/>
+          <w:szCs w:val="20"/>
+          <w:lang w:val="es-ES_tradnl"/>
+        </w:rPr>
+        <w:t>Bitner</w:t>
+      </w:r>
+      <w:proofErr w:type="spellEnd"/>
+      <w:r>
+        <w:rPr>
+          <w:sz w:val="20"/>
+          <w:szCs w:val="20"/>
+          <w:lang w:val="es-ES_tradnl"/>
+        </w:rPr>
+        <w:t xml:space="preserve">, M. J., &amp; </w:t>
+      </w:r>
+      <w:proofErr w:type="spellStart"/>
+      <w:r>
+        <w:rPr>
+          <w:sz w:val="20"/>
+          <w:szCs w:val="20"/>
+          <w:lang w:val="es-ES_tradnl"/>
+        </w:rPr>
+        <w:t>Gremler</w:t>
+      </w:r>
+      <w:proofErr w:type="spellEnd"/>
+      <w:r>
+        <w:rPr>
+          <w:sz w:val="20"/>
+          <w:szCs w:val="20"/>
+          <w:lang w:val="es-ES_tradnl"/>
+        </w:rPr>
+        <w:t xml:space="preserve">, D. D. (2009). </w:t>
       </w:r>
       <w:r>
         <w:rPr>
@@ -19625,13 +20652,23 @@
           <w:lang w:val="es-ES_tradnl"/>
         </w:rPr>
       </w:pPr>
-      <w:r>
-        <w:rPr>
-          <w:sz w:val="20"/>
-          <w:szCs w:val="20"/>
-          <w:lang w:val="es-ES_tradnl"/>
-        </w:rPr>
-        <w:t xml:space="preserve">Zendesk. (2021). </w:t>
+      <w:proofErr w:type="spellStart"/>
+      <w:r>
+        <w:rPr>
+          <w:sz w:val="20"/>
+          <w:szCs w:val="20"/>
+          <w:lang w:val="es-ES_tradnl"/>
+        </w:rPr>
+        <w:t>Zendesk</w:t>
+      </w:r>
+      <w:proofErr w:type="spellEnd"/>
+      <w:r>
+        <w:rPr>
+          <w:sz w:val="20"/>
+          <w:szCs w:val="20"/>
+          <w:lang w:val="es-ES_tradnl"/>
+        </w:rPr>
+        <w:t xml:space="preserve">. (2021). </w:t>
       </w:r>
       <w:r>
         <w:rPr>
@@ -19650,7 +20687,7 @@
         </w:rPr>
         <w:t xml:space="preserve">. </w:t>
       </w:r>
-      <w:hyperlink r:id="rId60" w:history="1">
+      <w:hyperlink r:id="rId59" w:history="1">
         <w:r>
           <w:rPr>
             <w:rStyle w:val="Hipervnculo"/>
@@ -19669,6 +20706,26 @@
         </w:rPr>
         <w:t xml:space="preserve"> </w:t>
       </w:r>
+    </w:p>
+    <w:p>
+      <w:pPr>
+        <w:pStyle w:val="Normal0"/>
+        <w:rPr>
+          <w:sz w:val="20"/>
+          <w:szCs w:val="20"/>
+          <w:lang w:val="es-ES_tradnl"/>
+        </w:rPr>
+      </w:pPr>
+    </w:p>
+    <w:p>
+      <w:pPr>
+        <w:pStyle w:val="Normal0"/>
+        <w:rPr>
+          <w:sz w:val="20"/>
+          <w:szCs w:val="20"/>
+          <w:lang w:val="es-ES_tradnl"/>
+        </w:rPr>
+      </w:pPr>
     </w:p>
     <w:p>
       <w:pPr>
@@ -20450,7 +21507,29 @@
                 <w:szCs w:val="20"/>
                 <w:lang w:val="es-ES_tradnl"/>
               </w:rPr>
-              <w:t>Andrés Felipe Velandia Espitia</w:t>
+              <w:t xml:space="preserve">Andrés Felipe </w:t>
+            </w:r>
+            <w:proofErr w:type="spellStart"/>
+            <w:r>
+              <w:rPr>
+                <w:b w:val="0"/>
+                <w:bCs/>
+                <w:sz w:val="20"/>
+                <w:szCs w:val="20"/>
+                <w:lang w:val="es-ES_tradnl"/>
+              </w:rPr>
+              <w:t>Velandia</w:t>
+            </w:r>
+            <w:proofErr w:type="spellEnd"/>
+            <w:r>
+              <w:rPr>
+                <w:b w:val="0"/>
+                <w:bCs/>
+                <w:sz w:val="20"/>
+                <w:szCs w:val="20"/>
+                <w:lang w:val="es-ES_tradnl"/>
+              </w:rPr>
+              <w:t xml:space="preserve"> Espitia</w:t>
             </w:r>
           </w:p>
         </w:tc>
@@ -20767,8 +21846,8 @@
       </w:pPr>
     </w:p>
     <w:sectPr>
-      <w:headerReference w:type="default" r:id="rId61"/>
-      <w:footerReference w:type="default" r:id="rId62"/>
+      <w:headerReference w:type="default" r:id="rId60"/>
+      <w:footerReference w:type="default" r:id="rId61"/>
       <w:pgSz w:w="12240" w:h="15840"/>
       <w:pgMar w:top="1701" w:right="1134" w:bottom="1134" w:left="1134" w:header="720" w:footer="0" w:gutter="0"/>
       <w:pgNumType w:start="1"/>
@@ -21060,7 +22139,15 @@
         <w:annotationRef/>
       </w:r>
       <w:r>
-        <w:t>Recurso DI. Slide pasos</w:t>
+        <w:t xml:space="preserve">Recurso DI. </w:t>
+      </w:r>
+      <w:proofErr w:type="spellStart"/>
+      <w:r>
+        <w:t>Slide</w:t>
+      </w:r>
+      <w:proofErr w:type="spellEnd"/>
+      <w:r>
+        <w:t xml:space="preserve"> pasos</w:t>
       </w:r>
     </w:p>
   </w:comment>
@@ -21099,10 +22186,12 @@
       <w:r>
         <w:t xml:space="preserve">Recurso </w:t>
       </w:r>
+      <w:proofErr w:type="spellStart"/>
       <w:proofErr w:type="gramStart"/>
       <w:r>
         <w:t>Di:SLIDE</w:t>
       </w:r>
+      <w:proofErr w:type="spellEnd"/>
       <w:proofErr w:type="gramEnd"/>
       <w:r>
         <w:t xml:space="preserve"> con imágenes</w:t>
@@ -21123,10 +22212,12 @@
       <w:r>
         <w:t xml:space="preserve">Recurso </w:t>
       </w:r>
+      <w:proofErr w:type="spellStart"/>
       <w:proofErr w:type="gramStart"/>
       <w:r>
         <w:t>DI:Tarjetas</w:t>
       </w:r>
+      <w:proofErr w:type="spellEnd"/>
       <w:proofErr w:type="gramEnd"/>
       <w:r>
         <w:t xml:space="preserve"> animadas</w:t>
@@ -21147,10 +22238,12 @@
       <w:r>
         <w:t xml:space="preserve">Recurso </w:t>
       </w:r>
+      <w:proofErr w:type="spellStart"/>
       <w:proofErr w:type="gramStart"/>
       <w:r>
         <w:t>DI:Pestañas</w:t>
       </w:r>
+      <w:proofErr w:type="spellEnd"/>
       <w:proofErr w:type="gramEnd"/>
       <w:r>
         <w:t xml:space="preserve"> Tipo A</w:t>
@@ -21208,7 +22301,15 @@
         <w:annotationRef/>
       </w:r>
       <w:r>
-        <w:t>Recurso DI. Slide de navegación con numerales</w:t>
+        <w:t xml:space="preserve">Recurso DI. </w:t>
+      </w:r>
+      <w:proofErr w:type="spellStart"/>
+      <w:r>
+        <w:t>Slide</w:t>
+      </w:r>
+      <w:proofErr w:type="spellEnd"/>
+      <w:r>
+        <w:t xml:space="preserve"> de navegación con numerales</w:t>
       </w:r>
     </w:p>
   </w:comment>
@@ -21272,8 +22373,13 @@
         <w:annotationRef/>
       </w:r>
       <w:r>
-        <w:t>Recurso DI: Acordeón con viñeta izq</w:t>
-      </w:r>
+        <w:t xml:space="preserve">Recurso DI: Acordeón con viñeta </w:t>
+      </w:r>
+      <w:proofErr w:type="spellStart"/>
+      <w:r>
+        <w:t>izq</w:t>
+      </w:r>
+      <w:proofErr w:type="spellEnd"/>
     </w:p>
   </w:comment>
   <w:comment w:id="20" w:author="Yobani Penagos" w:date="2024-11-18T09:06:00Z" w:initials="YP">
@@ -21359,7 +22465,15 @@
         <w:annotationRef/>
       </w:r>
       <w:r>
-        <w:t>Recursos DI. Slide navegación simple</w:t>
+        <w:t xml:space="preserve">Recursos DI. </w:t>
+      </w:r>
+      <w:proofErr w:type="spellStart"/>
+      <w:r>
+        <w:t>Slide</w:t>
+      </w:r>
+      <w:proofErr w:type="spellEnd"/>
+      <w:r>
+        <w:t xml:space="preserve"> navegación simple</w:t>
       </w:r>
     </w:p>
   </w:comment>
@@ -21487,6 +22601,25 @@
           <w:highlight w:val="green"/>
         </w:rPr>
         <w:t>los temas clave relacionados con la comunicación, los canales utilizados, la redacción, las relaciones públicas, la política de calidad comunicativa, la trazabilidad y los tiempos de respuesta en las oficinas de turismo. Este mapa conceptual permite visualizar cómo se interrelacionan estos elementos para ofrecer una atención eficiente y alineada con los estándares de calidad y satisfacción del usuario.</w:t>
+      </w:r>
+    </w:p>
+  </w:comment>
+  <w:comment w:id="31" w:author="Viviana Herrera" w:date="2024-12-04T20:10:00Z" w:initials="VH">
+    <w:p>
+      <w:pPr>
+        <w:pStyle w:val="Textocomentario"/>
+      </w:pPr>
+      <w:r>
+        <w:rPr>
+          <w:rStyle w:val="Refdecomentario"/>
+        </w:rPr>
+        <w:annotationRef/>
+      </w:r>
+      <w:r>
+        <w:rPr>
+          <w:highlight w:val="cyan"/>
+        </w:rPr>
+        <w:t>Se elimina el link de la referencia.</w:t>
       </w:r>
     </w:p>
   </w:comment>
@@ -21525,6 +22658,7 @@
   <w15:commentEx w15:paraId="196EB649" w15:done="0"/>
   <w15:commentEx w15:paraId="7CAFF06E" w15:done="0"/>
   <w15:commentEx w15:paraId="028B54E9" w15:done="0"/>
+  <w15:commentEx w15:paraId="07BFDF30" w15:done="0"/>
 </w15:commentsEx>
 </file>
 
@@ -23845,6 +24979,146 @@
     </w:lvl>
   </w:abstractNum>
   <w:abstractNum w:abstractNumId="19" w15:restartNumberingAfterBreak="0">
+    <w:nsid w:val="416754E5"/>
+    <w:multiLevelType w:val="hybridMultilevel"/>
+    <w:tmpl w:val="506E0E66"/>
+    <w:lvl w:ilvl="0" w:tplc="A7166756">
+      <w:start w:val="1"/>
+      <w:numFmt w:val="bullet"/>
+      <w:lvlText w:val="•"/>
+      <w:lvlJc w:val="left"/>
+      <w:pPr>
+        <w:tabs>
+          <w:tab w:val="num" w:pos="720"/>
+        </w:tabs>
+        <w:ind w:left="720" w:hanging="360"/>
+      </w:pPr>
+      <w:rPr>
+        <w:rFonts w:ascii="Times New Roman" w:hAnsi="Times New Roman" w:hint="default"/>
+      </w:rPr>
+    </w:lvl>
+    <w:lvl w:ilvl="1" w:tplc="D276A6AC" w:tentative="1">
+      <w:start w:val="1"/>
+      <w:numFmt w:val="bullet"/>
+      <w:lvlText w:val="•"/>
+      <w:lvlJc w:val="left"/>
+      <w:pPr>
+        <w:tabs>
+          <w:tab w:val="num" w:pos="1440"/>
+        </w:tabs>
+        <w:ind w:left="1440" w:hanging="360"/>
+      </w:pPr>
+      <w:rPr>
+        <w:rFonts w:ascii="Times New Roman" w:hAnsi="Times New Roman" w:hint="default"/>
+      </w:rPr>
+    </w:lvl>
+    <w:lvl w:ilvl="2" w:tplc="AFAE46D2" w:tentative="1">
+      <w:start w:val="1"/>
+      <w:numFmt w:val="bullet"/>
+      <w:lvlText w:val="•"/>
+      <w:lvlJc w:val="left"/>
+      <w:pPr>
+        <w:tabs>
+          <w:tab w:val="num" w:pos="2160"/>
+        </w:tabs>
+        <w:ind w:left="2160" w:hanging="360"/>
+      </w:pPr>
+      <w:rPr>
+        <w:rFonts w:ascii="Times New Roman" w:hAnsi="Times New Roman" w:hint="default"/>
+      </w:rPr>
+    </w:lvl>
+    <w:lvl w:ilvl="3" w:tplc="7968E940" w:tentative="1">
+      <w:start w:val="1"/>
+      <w:numFmt w:val="bullet"/>
+      <w:lvlText w:val="•"/>
+      <w:lvlJc w:val="left"/>
+      <w:pPr>
+        <w:tabs>
+          <w:tab w:val="num" w:pos="2880"/>
+        </w:tabs>
+        <w:ind w:left="2880" w:hanging="360"/>
+      </w:pPr>
+      <w:rPr>
+        <w:rFonts w:ascii="Times New Roman" w:hAnsi="Times New Roman" w:hint="default"/>
+      </w:rPr>
+    </w:lvl>
+    <w:lvl w:ilvl="4" w:tplc="C8FE707A" w:tentative="1">
+      <w:start w:val="1"/>
+      <w:numFmt w:val="bullet"/>
+      <w:lvlText w:val="•"/>
+      <w:lvlJc w:val="left"/>
+      <w:pPr>
+        <w:tabs>
+          <w:tab w:val="num" w:pos="3600"/>
+        </w:tabs>
+        <w:ind w:left="3600" w:hanging="360"/>
+      </w:pPr>
+      <w:rPr>
+        <w:rFonts w:ascii="Times New Roman" w:hAnsi="Times New Roman" w:hint="default"/>
+      </w:rPr>
+    </w:lvl>
+    <w:lvl w:ilvl="5" w:tplc="9014F1FC" w:tentative="1">
+      <w:start w:val="1"/>
+      <w:numFmt w:val="bullet"/>
+      <w:lvlText w:val="•"/>
+      <w:lvlJc w:val="left"/>
+      <w:pPr>
+        <w:tabs>
+          <w:tab w:val="num" w:pos="4320"/>
+        </w:tabs>
+        <w:ind w:left="4320" w:hanging="360"/>
+      </w:pPr>
+      <w:rPr>
+        <w:rFonts w:ascii="Times New Roman" w:hAnsi="Times New Roman" w:hint="default"/>
+      </w:rPr>
+    </w:lvl>
+    <w:lvl w:ilvl="6" w:tplc="14CC3E40" w:tentative="1">
+      <w:start w:val="1"/>
+      <w:numFmt w:val="bullet"/>
+      <w:lvlText w:val="•"/>
+      <w:lvlJc w:val="left"/>
+      <w:pPr>
+        <w:tabs>
+          <w:tab w:val="num" w:pos="5040"/>
+        </w:tabs>
+        <w:ind w:left="5040" w:hanging="360"/>
+      </w:pPr>
+      <w:rPr>
+        <w:rFonts w:ascii="Times New Roman" w:hAnsi="Times New Roman" w:hint="default"/>
+      </w:rPr>
+    </w:lvl>
+    <w:lvl w:ilvl="7" w:tplc="704EB9D6" w:tentative="1">
+      <w:start w:val="1"/>
+      <w:numFmt w:val="bullet"/>
+      <w:lvlText w:val="•"/>
+      <w:lvlJc w:val="left"/>
+      <w:pPr>
+        <w:tabs>
+          <w:tab w:val="num" w:pos="5760"/>
+        </w:tabs>
+        <w:ind w:left="5760" w:hanging="360"/>
+      </w:pPr>
+      <w:rPr>
+        <w:rFonts w:ascii="Times New Roman" w:hAnsi="Times New Roman" w:hint="default"/>
+      </w:rPr>
+    </w:lvl>
+    <w:lvl w:ilvl="8" w:tplc="E8767664" w:tentative="1">
+      <w:start w:val="1"/>
+      <w:numFmt w:val="bullet"/>
+      <w:lvlText w:val="•"/>
+      <w:lvlJc w:val="left"/>
+      <w:pPr>
+        <w:tabs>
+          <w:tab w:val="num" w:pos="6480"/>
+        </w:tabs>
+        <w:ind w:left="6480" w:hanging="360"/>
+      </w:pPr>
+      <w:rPr>
+        <w:rFonts w:ascii="Times New Roman" w:hAnsi="Times New Roman" w:hint="default"/>
+      </w:rPr>
+    </w:lvl>
+  </w:abstractNum>
+  <w:abstractNum w:abstractNumId="20" w15:restartNumberingAfterBreak="0">
     <w:nsid w:val="422A1457"/>
     <w:multiLevelType w:val="multilevel"/>
     <w:tmpl w:val="5F20EB2A"/>
@@ -23936,7 +25210,7 @@
       </w:pPr>
     </w:lvl>
   </w:abstractNum>
-  <w:abstractNum w:abstractNumId="20" w15:restartNumberingAfterBreak="0">
+  <w:abstractNum w:abstractNumId="21" w15:restartNumberingAfterBreak="0">
     <w:nsid w:val="47A5369C"/>
     <w:multiLevelType w:val="hybridMultilevel"/>
     <w:tmpl w:val="767C0680"/>
@@ -24048,7 +25322,7 @@
       </w:rPr>
     </w:lvl>
   </w:abstractNum>
-  <w:abstractNum w:abstractNumId="21" w15:restartNumberingAfterBreak="0">
+  <w:abstractNum w:abstractNumId="22" w15:restartNumberingAfterBreak="0">
     <w:nsid w:val="51783818"/>
     <w:multiLevelType w:val="hybridMultilevel"/>
     <w:tmpl w:val="4A7CDF36"/>
@@ -24161,7 +25435,7 @@
       </w:rPr>
     </w:lvl>
   </w:abstractNum>
-  <w:abstractNum w:abstractNumId="22" w15:restartNumberingAfterBreak="0">
+  <w:abstractNum w:abstractNumId="23" w15:restartNumberingAfterBreak="0">
     <w:nsid w:val="548D741D"/>
     <w:multiLevelType w:val="hybridMultilevel"/>
     <w:tmpl w:val="9B48A554"/>
@@ -24247,7 +25521,7 @@
       </w:pPr>
     </w:lvl>
   </w:abstractNum>
-  <w:abstractNum w:abstractNumId="23" w15:restartNumberingAfterBreak="0">
+  <w:abstractNum w:abstractNumId="24" w15:restartNumberingAfterBreak="0">
     <w:nsid w:val="55561E13"/>
     <w:multiLevelType w:val="hybridMultilevel"/>
     <w:tmpl w:val="DFE2A16C"/>
@@ -24359,7 +25633,7 @@
       </w:rPr>
     </w:lvl>
   </w:abstractNum>
-  <w:abstractNum w:abstractNumId="24" w15:restartNumberingAfterBreak="0">
+  <w:abstractNum w:abstractNumId="25" w15:restartNumberingAfterBreak="0">
     <w:nsid w:val="57726A61"/>
     <w:multiLevelType w:val="hybridMultilevel"/>
     <w:tmpl w:val="B0983BD4"/>
@@ -24471,7 +25745,7 @@
       </w:rPr>
     </w:lvl>
   </w:abstractNum>
-  <w:abstractNum w:abstractNumId="25" w15:restartNumberingAfterBreak="0">
+  <w:abstractNum w:abstractNumId="26" w15:restartNumberingAfterBreak="0">
     <w:nsid w:val="5B7E3EB6"/>
     <w:multiLevelType w:val="multilevel"/>
     <w:tmpl w:val="164CD570"/>
@@ -24563,7 +25837,7 @@
       </w:pPr>
     </w:lvl>
   </w:abstractNum>
-  <w:abstractNum w:abstractNumId="26" w15:restartNumberingAfterBreak="0">
+  <w:abstractNum w:abstractNumId="27" w15:restartNumberingAfterBreak="0">
     <w:nsid w:val="5BA47A8C"/>
     <w:multiLevelType w:val="hybridMultilevel"/>
     <w:tmpl w:val="47C85AFA"/>
@@ -24676,7 +25950,7 @@
       </w:rPr>
     </w:lvl>
   </w:abstractNum>
-  <w:abstractNum w:abstractNumId="27" w15:restartNumberingAfterBreak="0">
+  <w:abstractNum w:abstractNumId="28" w15:restartNumberingAfterBreak="0">
     <w:nsid w:val="5DBD5664"/>
     <w:multiLevelType w:val="hybridMultilevel"/>
     <w:tmpl w:val="154ED59A"/>
@@ -24788,7 +26062,7 @@
       </w:rPr>
     </w:lvl>
   </w:abstractNum>
-  <w:abstractNum w:abstractNumId="28" w15:restartNumberingAfterBreak="0">
+  <w:abstractNum w:abstractNumId="29" w15:restartNumberingAfterBreak="0">
     <w:nsid w:val="5EA528B9"/>
     <w:multiLevelType w:val="hybridMultilevel"/>
     <w:tmpl w:val="04E41A52"/>
@@ -24874,7 +26148,7 @@
       </w:pPr>
     </w:lvl>
   </w:abstractNum>
-  <w:abstractNum w:abstractNumId="29" w15:restartNumberingAfterBreak="0">
+  <w:abstractNum w:abstractNumId="30" w15:restartNumberingAfterBreak="0">
     <w:nsid w:val="617D0445"/>
     <w:multiLevelType w:val="multilevel"/>
     <w:tmpl w:val="4C108C4A"/>
@@ -24963,7 +26237,7 @@
       </w:pPr>
     </w:lvl>
   </w:abstractNum>
-  <w:abstractNum w:abstractNumId="30" w15:restartNumberingAfterBreak="0">
+  <w:abstractNum w:abstractNumId="31" w15:restartNumberingAfterBreak="0">
     <w:nsid w:val="6CD6221F"/>
     <w:multiLevelType w:val="hybridMultilevel"/>
     <w:tmpl w:val="588C7D2C"/>
@@ -25075,7 +26349,7 @@
       </w:rPr>
     </w:lvl>
   </w:abstractNum>
-  <w:abstractNum w:abstractNumId="31" w15:restartNumberingAfterBreak="0">
+  <w:abstractNum w:abstractNumId="32" w15:restartNumberingAfterBreak="0">
     <w:nsid w:val="700839BA"/>
     <w:multiLevelType w:val="hybridMultilevel"/>
     <w:tmpl w:val="8E142ACE"/>
@@ -25188,7 +26462,7 @@
       </w:rPr>
     </w:lvl>
   </w:abstractNum>
-  <w:abstractNum w:abstractNumId="32" w15:restartNumberingAfterBreak="0">
+  <w:abstractNum w:abstractNumId="33" w15:restartNumberingAfterBreak="0">
     <w:nsid w:val="786207AD"/>
     <w:multiLevelType w:val="hybridMultilevel"/>
     <w:tmpl w:val="CACCAE1C"/>
@@ -25301,7 +26575,7 @@
       </w:rPr>
     </w:lvl>
   </w:abstractNum>
-  <w:abstractNum w:abstractNumId="33" w15:restartNumberingAfterBreak="0">
+  <w:abstractNum w:abstractNumId="34" w15:restartNumberingAfterBreak="0">
     <w:nsid w:val="7F2F0B11"/>
     <w:multiLevelType w:val="hybridMultilevel"/>
     <w:tmpl w:val="99A26FE6"/>
@@ -25414,7 +26688,7 @@
     </w:lvl>
   </w:abstractNum>
   <w:num w:numId="1">
-    <w:abstractNumId w:val="29"/>
+    <w:abstractNumId w:val="30"/>
   </w:num>
   <w:num w:numId="2">
     <w:abstractNumId w:val="1"/>
@@ -25423,28 +26697,28 @@
     <w:abstractNumId w:val="4"/>
   </w:num>
   <w:num w:numId="4">
+    <w:abstractNumId w:val="27"/>
+  </w:num>
+  <w:num w:numId="5">
+    <w:abstractNumId w:val="33"/>
+  </w:num>
+  <w:num w:numId="6">
+    <w:abstractNumId w:val="32"/>
+  </w:num>
+  <w:num w:numId="7">
+    <w:abstractNumId w:val="22"/>
+  </w:num>
+  <w:num w:numId="8">
     <w:abstractNumId w:val="26"/>
   </w:num>
-  <w:num w:numId="5">
-    <w:abstractNumId w:val="32"/>
-  </w:num>
-  <w:num w:numId="6">
-    <w:abstractNumId w:val="31"/>
-  </w:num>
-  <w:num w:numId="7">
-    <w:abstractNumId w:val="21"/>
-  </w:num>
-  <w:num w:numId="8">
-    <w:abstractNumId w:val="25"/>
-  </w:num>
   <w:num w:numId="9">
-    <w:abstractNumId w:val="19"/>
+    <w:abstractNumId w:val="20"/>
   </w:num>
   <w:num w:numId="10">
     <w:abstractNumId w:val="15"/>
   </w:num>
   <w:num w:numId="11">
-    <w:abstractNumId w:val="22"/>
+    <w:abstractNumId w:val="23"/>
   </w:num>
   <w:num w:numId="12">
     <w:abstractNumId w:val="0"/>
@@ -25453,16 +26727,16 @@
     <w:abstractNumId w:val="10"/>
   </w:num>
   <w:num w:numId="14">
-    <w:abstractNumId w:val="20"/>
+    <w:abstractNumId w:val="21"/>
   </w:num>
   <w:num w:numId="15">
-    <w:abstractNumId w:val="30"/>
+    <w:abstractNumId w:val="31"/>
   </w:num>
   <w:num w:numId="16">
     <w:abstractNumId w:val="5"/>
   </w:num>
   <w:num w:numId="17">
-    <w:abstractNumId w:val="23"/>
+    <w:abstractNumId w:val="24"/>
   </w:num>
   <w:num w:numId="18">
     <w:abstractNumId w:val="9"/>
@@ -25489,22 +26763,22 @@
     <w:abstractNumId w:val="8"/>
   </w:num>
   <w:num w:numId="26">
-    <w:abstractNumId w:val="27"/>
+    <w:abstractNumId w:val="28"/>
   </w:num>
   <w:num w:numId="27">
     <w:abstractNumId w:val="11"/>
   </w:num>
   <w:num w:numId="28">
-    <w:abstractNumId w:val="33"/>
+    <w:abstractNumId w:val="34"/>
   </w:num>
   <w:num w:numId="29">
-    <w:abstractNumId w:val="24"/>
+    <w:abstractNumId w:val="25"/>
   </w:num>
   <w:num w:numId="30">
     <w:abstractNumId w:val="12"/>
   </w:num>
   <w:num w:numId="31">
-    <w:abstractNumId w:val="28"/>
+    <w:abstractNumId w:val="29"/>
   </w:num>
   <w:num w:numId="32">
     <w:abstractNumId w:val="16"/>
@@ -25514,6 +26788,9 @@
   </w:num>
   <w:num w:numId="34">
     <w:abstractNumId w:val="2"/>
+  </w:num>
+  <w:num w:numId="35">
+    <w:abstractNumId w:val="19"/>
   </w:num>
   <w:numIdMacAtCleanup w:val="24"/>
 </w:numbering>
@@ -26041,7 +27318,6 @@
   <w:style w:type="character" w:default="1" w:styleId="Fuentedeprrafopredeter">
     <w:name w:val="Default Paragraph Font"/>
     <w:uiPriority w:val="1"/>
-    <w:semiHidden/>
     <w:unhideWhenUsed/>
   </w:style>
   <w:style w:type="table" w:default="1" w:styleId="Tablanormal">
@@ -33121,7 +34397,7 @@
               <a:latin typeface="Arial" panose="020B0604020202020204" pitchFamily="34" charset="0"/>
               <a:cs typeface="Arial" panose="020B0604020202020204" pitchFamily="34" charset="0"/>
             </a:rPr>
-            <a:t>Servicios postventa: asistencia después de una compra, incluyendo mantenimiento y soporte técnico.</a:t>
+            <a:t>Servicios posventa: asistencia después de una compra, incluyendo mantenimiento y soporte técnico.</a:t>
           </a:r>
           <a:endParaRPr lang="en-US">
             <a:latin typeface="Arial" panose="020B0604020202020204" pitchFamily="34" charset="0"/>
@@ -33216,7 +34492,7 @@
         <a:lstStyle/>
         <a:p>
           <a:r>
-            <a:rPr lang="es-ES_tradnl" u="sng">
+            <a:rPr lang="es-ES_tradnl">
               <a:latin typeface="Arial" panose="020B0604020202020204" pitchFamily="34" charset="0"/>
               <a:cs typeface="Arial" panose="020B0604020202020204" pitchFamily="34" charset="0"/>
             </a:rPr>
@@ -33257,7 +34533,7 @@
         </a:p>
       </dgm:t>
     </dgm:pt>
-    <dgm:pt modelId="{FB203CED-05AC-42ED-8831-7E4E371C3448}">
+    <dgm:pt modelId="{184ED6DB-D2BA-48BC-B2C3-F0A1F721B07B}">
       <dgm:prSet/>
       <dgm:spPr/>
       <dgm:t>
@@ -33265,20 +34541,20 @@
         <a:lstStyle/>
         <a:p>
           <a:r>
-            <a:rPr lang="es-ES_tradnl" u="sng">
+            <a:rPr lang="es-ES_tradnl">
               <a:latin typeface="Arial" panose="020B0604020202020204" pitchFamily="34" charset="0"/>
               <a:cs typeface="Arial" panose="020B0604020202020204" pitchFamily="34" charset="0"/>
             </a:rPr>
             <a:t>Servicios comunitarios: programas de desarrollo social y ambiental en comunidades desfavorecidas.</a:t>
           </a:r>
-          <a:endParaRPr lang="en-US" u="sng">
+          <a:endParaRPr lang="en-US">
             <a:latin typeface="Arial" panose="020B0604020202020204" pitchFamily="34" charset="0"/>
             <a:cs typeface="Arial" panose="020B0604020202020204" pitchFamily="34" charset="0"/>
           </a:endParaRPr>
         </a:p>
       </dgm:t>
     </dgm:pt>
-    <dgm:pt modelId="{C870F9EA-0216-4C2A-8842-DA251EB7E988}" type="parTrans" cxnId="{49B0DFF9-B45A-4AC0-89DB-F89B8800CAB2}">
+    <dgm:pt modelId="{00373D48-D908-4757-8E2D-C4A0C3406F53}" type="parTrans" cxnId="{A807829E-1C8F-4FA1-8A59-36ABA22C39DF}">
       <dgm:prSet/>
       <dgm:spPr/>
       <dgm:t>
@@ -33292,7 +34568,7 @@
         </a:p>
       </dgm:t>
     </dgm:pt>
-    <dgm:pt modelId="{42E36163-09C0-4693-8290-8448021B71CD}" type="sibTrans" cxnId="{49B0DFF9-B45A-4AC0-89DB-F89B8800CAB2}">
+    <dgm:pt modelId="{28821010-452A-47E4-95F1-957C0AACAC20}" type="sibTrans" cxnId="{A807829E-1C8F-4FA1-8A59-36ABA22C39DF}">
       <dgm:prSet/>
       <dgm:spPr/>
       <dgm:t>
@@ -33306,7 +34582,7 @@
         </a:p>
       </dgm:t>
     </dgm:pt>
-    <dgm:pt modelId="{B66A1F44-FB65-402E-8526-ED970AEE74B0}">
+    <dgm:pt modelId="{B5013EC7-051D-49A5-AAEF-DCC60DC3F67A}">
       <dgm:prSet/>
       <dgm:spPr/>
       <dgm:t>
@@ -33314,20 +34590,20 @@
         <a:lstStyle/>
         <a:p>
           <a:r>
-            <a:rPr lang="es-ES_tradnl" u="sng">
+            <a:rPr lang="es-ES_tradnl">
               <a:latin typeface="Arial" panose="020B0604020202020204" pitchFamily="34" charset="0"/>
               <a:cs typeface="Arial" panose="020B0604020202020204" pitchFamily="34" charset="0"/>
             </a:rPr>
             <a:t>Servicios de sensibilización y defensa: actividades de educación y concientización sobre problemas sociales para promover cambios en políticas públicas.</a:t>
           </a:r>
-          <a:endParaRPr lang="en-US" u="sng">
+          <a:endParaRPr lang="en-US">
             <a:latin typeface="Arial" panose="020B0604020202020204" pitchFamily="34" charset="0"/>
             <a:cs typeface="Arial" panose="020B0604020202020204" pitchFamily="34" charset="0"/>
           </a:endParaRPr>
         </a:p>
       </dgm:t>
     </dgm:pt>
-    <dgm:pt modelId="{2B165044-55A1-4FD1-9380-8CAF5DCA7B5D}" type="parTrans" cxnId="{D44227EF-3A85-45B0-8B43-C9675C4993F9}">
+    <dgm:pt modelId="{38C95D3A-60ED-47F3-80FF-D1BECA526293}" type="parTrans" cxnId="{252189EC-B2B9-4953-A3BF-ACCCF61D1845}">
       <dgm:prSet/>
       <dgm:spPr/>
       <dgm:t>
@@ -33341,7 +34617,7 @@
         </a:p>
       </dgm:t>
     </dgm:pt>
-    <dgm:pt modelId="{158F0329-9BA0-4E3E-9285-4B08466FA6E8}" type="sibTrans" cxnId="{D44227EF-3A85-45B0-8B43-C9675C4993F9}">
+    <dgm:pt modelId="{10208614-E123-466A-B049-ABD2DF07D90B}" type="sibTrans" cxnId="{252189EC-B2B9-4953-A3BF-ACCCF61D1845}">
       <dgm:prSet/>
       <dgm:spPr/>
       <dgm:t>
@@ -33487,6 +34763,8 @@
     </dgm:pt>
   </dgm:ptLst>
   <dgm:cxnLst>
+    <dgm:cxn modelId="{9CBEBC86-CD7D-4958-92C1-87A0D409DA97}" type="presOf" srcId="{184ED6DB-D2BA-48BC-B2C3-F0A1F721B07B}" destId="{A01C7A45-F67F-46C4-96F7-B8DEC376FC23}" srcOrd="0" destOrd="1" presId="urn:microsoft.com/office/officeart/2005/8/layout/vList5"/>
+    <dgm:cxn modelId="{A807829E-1C8F-4FA1-8A59-36ABA22C39DF}" srcId="{8030EF2A-4DF8-43CB-BF65-0D714F0AA828}" destId="{184ED6DB-D2BA-48BC-B2C3-F0A1F721B07B}" srcOrd="1" destOrd="0" parTransId="{00373D48-D908-4757-8E2D-C4A0C3406F53}" sibTransId="{28821010-452A-47E4-95F1-957C0AACAC20}"/>
     <dgm:cxn modelId="{57618FD1-502F-436C-84B4-BDBE3F1FCD0A}" type="presOf" srcId="{71EEA862-CE0A-4DD1-99FC-504EA26E6FF9}" destId="{A01C7A45-F67F-46C4-96F7-B8DEC376FC23}" srcOrd="0" destOrd="0" presId="urn:microsoft.com/office/officeart/2005/8/layout/vList5"/>
     <dgm:cxn modelId="{7B3D8161-960C-4A52-A5EB-A22A10C426A8}" srcId="{AB7FCB40-3795-4FB3-9C62-05005129FC2F}" destId="{351CC9C3-3ED7-4FA8-A5E0-EC9539B7A8AE}" srcOrd="1" destOrd="0" parTransId="{B236913E-593F-493B-8E3C-96107BCAAD74}" sibTransId="{95F768EC-5939-42D1-838C-87693EB6D15B}"/>
     <dgm:cxn modelId="{6F4BFBE9-27FF-4B3B-ABC5-F3F1821BB112}" srcId="{8030EF2A-4DF8-43CB-BF65-0D714F0AA828}" destId="{71EEA862-CE0A-4DD1-99FC-504EA26E6FF9}" srcOrd="0" destOrd="0" parTransId="{EFC72043-123F-45AC-BAEF-56D8DEF8361E}" sibTransId="{236F3811-B0B7-42E8-AC92-7E94D5D3408E}"/>
@@ -33495,20 +34773,18 @@
     <dgm:cxn modelId="{BA8205FD-AE64-4338-B755-AAF0018E8ED0}" srcId="{250845A4-849A-4650-A34C-CD7E5E144693}" destId="{8030EF2A-4DF8-43CB-BF65-0D714F0AA828}" srcOrd="2" destOrd="0" parTransId="{D23B308F-E18E-4990-BBDE-2B50C22BA5CD}" sibTransId="{7D2B502C-7D7B-4869-BFE4-284AD1BD4EC4}"/>
     <dgm:cxn modelId="{41DDC1CB-B394-48C8-8B70-CF7921BEE2FA}" type="presOf" srcId="{8030EF2A-4DF8-43CB-BF65-0D714F0AA828}" destId="{62CEEE09-F241-4227-8506-ABB9AAC272F9}" srcOrd="0" destOrd="0" presId="urn:microsoft.com/office/officeart/2005/8/layout/vList5"/>
     <dgm:cxn modelId="{E8188462-5255-45F9-8392-81A4AF405B4D}" type="presOf" srcId="{AB7FCB40-3795-4FB3-9C62-05005129FC2F}" destId="{E405D15A-9148-4DE9-98C6-2F7A15FD1ADA}" srcOrd="0" destOrd="0" presId="urn:microsoft.com/office/officeart/2005/8/layout/vList5"/>
-    <dgm:cxn modelId="{49B0DFF9-B45A-4AC0-89DB-F89B8800CAB2}" srcId="{8030EF2A-4DF8-43CB-BF65-0D714F0AA828}" destId="{FB203CED-05AC-42ED-8831-7E4E371C3448}" srcOrd="1" destOrd="0" parTransId="{C870F9EA-0216-4C2A-8842-DA251EB7E988}" sibTransId="{42E36163-09C0-4693-8290-8448021B71CD}"/>
     <dgm:cxn modelId="{F270DBAD-36E4-40E6-BF3E-430A5450C699}" type="presOf" srcId="{351CC9C3-3ED7-4FA8-A5E0-EC9539B7A8AE}" destId="{2EF2D58A-4CE0-47B9-ADE5-64FC4ED8216E}" srcOrd="0" destOrd="1" presId="urn:microsoft.com/office/officeart/2005/8/layout/vList5"/>
     <dgm:cxn modelId="{BBAA4CA2-F4B8-4F49-8A24-E8B919FECE90}" srcId="{E67FC48E-9495-4D95-9FC6-7A496FDCE630}" destId="{7F10450A-ABE8-4289-AF13-422F2C7EE997}" srcOrd="0" destOrd="0" parTransId="{FC6F0FB9-8C62-4DE1-9E2D-4C543F6FEDBF}" sibTransId="{D9447736-EA53-4887-8072-E9DAAC064EBA}"/>
     <dgm:cxn modelId="{E0BA4B87-E7AA-4539-9527-CBC0BED45BA1}" type="presOf" srcId="{250845A4-849A-4650-A34C-CD7E5E144693}" destId="{8FA0820F-9F28-41E6-AC47-6729A66263F2}" srcOrd="0" destOrd="0" presId="urn:microsoft.com/office/officeart/2005/8/layout/vList5"/>
+    <dgm:cxn modelId="{252189EC-B2B9-4953-A3BF-ACCCF61D1845}" srcId="{8030EF2A-4DF8-43CB-BF65-0D714F0AA828}" destId="{B5013EC7-051D-49A5-AAEF-DCC60DC3F67A}" srcOrd="2" destOrd="0" parTransId="{38C95D3A-60ED-47F3-80FF-D1BECA526293}" sibTransId="{10208614-E123-466A-B049-ABD2DF07D90B}"/>
+    <dgm:cxn modelId="{8C57945E-85AB-4838-BC8F-57516A9B18C8}" type="presOf" srcId="{B5013EC7-051D-49A5-AAEF-DCC60DC3F67A}" destId="{A01C7A45-F67F-46C4-96F7-B8DEC376FC23}" srcOrd="0" destOrd="2" presId="urn:microsoft.com/office/officeart/2005/8/layout/vList5"/>
     <dgm:cxn modelId="{8C303A72-2B76-45F3-94EA-9C8912BC8907}" type="presOf" srcId="{E67FC48E-9495-4D95-9FC6-7A496FDCE630}" destId="{60C0A1DD-49FC-4D8B-A086-C383BD754E48}" srcOrd="0" destOrd="0" presId="urn:microsoft.com/office/officeart/2005/8/layout/vList5"/>
-    <dgm:cxn modelId="{D44227EF-3A85-45B0-8B43-C9675C4993F9}" srcId="{8030EF2A-4DF8-43CB-BF65-0D714F0AA828}" destId="{B66A1F44-FB65-402E-8526-ED970AEE74B0}" srcOrd="2" destOrd="0" parTransId="{2B165044-55A1-4FD1-9380-8CAF5DCA7B5D}" sibTransId="{158F0329-9BA0-4E3E-9285-4B08466FA6E8}"/>
     <dgm:cxn modelId="{F3FD4BF2-4B6C-4A08-A698-CB342A73535B}" srcId="{E67FC48E-9495-4D95-9FC6-7A496FDCE630}" destId="{A9677C32-6678-4F82-B8D4-F84EE821ACD3}" srcOrd="1" destOrd="0" parTransId="{D8D91455-1F14-4934-BC24-25B3F99AB368}" sibTransId="{C65D6658-15C9-4934-83D5-67FCEC4FD1C1}"/>
     <dgm:cxn modelId="{3C6D88D4-173F-469C-89CB-8546F480E385}" type="presOf" srcId="{7F10450A-ABE8-4289-AF13-422F2C7EE997}" destId="{8923D719-D254-47D8-9E1C-44623CDDA300}" srcOrd="0" destOrd="0" presId="urn:microsoft.com/office/officeart/2005/8/layout/vList5"/>
     <dgm:cxn modelId="{18F79B0D-FED4-416A-B9EC-AFF7780E94BE}" type="presOf" srcId="{C08BFB21-7ECA-442B-BB56-275375BFE4B6}" destId="{2EF2D58A-4CE0-47B9-ADE5-64FC4ED8216E}" srcOrd="0" destOrd="0" presId="urn:microsoft.com/office/officeart/2005/8/layout/vList5"/>
-    <dgm:cxn modelId="{DE81D957-3D2C-4E92-AFA8-C873C88C067B}" type="presOf" srcId="{B66A1F44-FB65-402E-8526-ED970AEE74B0}" destId="{A01C7A45-F67F-46C4-96F7-B8DEC376FC23}" srcOrd="0" destOrd="2" presId="urn:microsoft.com/office/officeart/2005/8/layout/vList5"/>
     <dgm:cxn modelId="{BC4A7D70-DB75-4C68-8DF2-FCF4A6FA651C}" srcId="{AB7FCB40-3795-4FB3-9C62-05005129FC2F}" destId="{425A5974-42F5-4254-8E97-6073A36A99BC}" srcOrd="2" destOrd="0" parTransId="{037D3B9D-2326-4FAF-B19F-5261457F87C1}" sibTransId="{F4C81204-0AE5-4169-A966-700E891B9A51}"/>
     <dgm:cxn modelId="{3959E472-3514-4EF3-BCFD-837A86706A49}" type="presOf" srcId="{A9677C32-6678-4F82-B8D4-F84EE821ACD3}" destId="{8923D719-D254-47D8-9E1C-44623CDDA300}" srcOrd="0" destOrd="1" presId="urn:microsoft.com/office/officeart/2005/8/layout/vList5"/>
     <dgm:cxn modelId="{4F9AD72F-A91D-4F31-8A51-09E34D6E4A22}" srcId="{E67FC48E-9495-4D95-9FC6-7A496FDCE630}" destId="{A751DFAA-66ED-4EE0-9399-A5976FE15B1E}" srcOrd="2" destOrd="0" parTransId="{1AB0C66C-9781-4EEA-9A4B-763CDEEEEC1F}" sibTransId="{6BFE8FCF-95E3-42AF-8A04-CE97BF477629}"/>
-    <dgm:cxn modelId="{CDE336E3-41AD-45B5-B021-9849A7AA6554}" type="presOf" srcId="{FB203CED-05AC-42ED-8831-7E4E371C3448}" destId="{A01C7A45-F67F-46C4-96F7-B8DEC376FC23}" srcOrd="0" destOrd="1" presId="urn:microsoft.com/office/officeart/2005/8/layout/vList5"/>
     <dgm:cxn modelId="{3EEE33F3-7C3E-40DF-A450-888C1D5DE2B6}" srcId="{250845A4-849A-4650-A34C-CD7E5E144693}" destId="{E67FC48E-9495-4D95-9FC6-7A496FDCE630}" srcOrd="1" destOrd="0" parTransId="{2E9B24B2-BC48-4CF7-884F-94A338982808}" sibTransId="{3A2FA464-7F20-43C8-94FB-3B329BF46153}"/>
     <dgm:cxn modelId="{D8FB587A-EACD-4AC9-892D-2A3E9FB1FAF6}" type="presOf" srcId="{425A5974-42F5-4254-8E97-6073A36A99BC}" destId="{2EF2D58A-4CE0-47B9-ADE5-64FC4ED8216E}" srcOrd="0" destOrd="2" presId="urn:microsoft.com/office/officeart/2005/8/layout/vList5"/>
     <dgm:cxn modelId="{65461157-1F52-4A70-9F97-6E6364A80168}" srcId="{AB7FCB40-3795-4FB3-9C62-05005129FC2F}" destId="{C08BFB21-7ECA-442B-BB56-275375BFE4B6}" srcOrd="0" destOrd="0" parTransId="{AD778472-F9D7-4D6C-A974-3398955CDA7A}" sibTransId="{D3A9F471-319A-4C11-8BEC-6D50A443C0A1}"/>
@@ -34008,26 +35284,26 @@
     </dgm:pt>
   </dgm:ptLst>
   <dgm:cxnLst>
+    <dgm:cxn modelId="{8DA66EE9-40F5-418F-8AE2-0AF8A4B33419}" type="presOf" srcId="{2C9C7832-F306-4A4A-B0CB-A719F0B1F6A4}" destId="{C6927051-24BF-4631-A1D2-910172EF1E59}" srcOrd="1" destOrd="0" presId="urn:microsoft.com/office/officeart/2005/8/layout/vProcess5"/>
+    <dgm:cxn modelId="{568237F3-1D30-4A59-9CF6-A2D865A6789F}" type="presOf" srcId="{3185A7EA-9B8B-4693-BA5B-F7A3BC63ACCD}" destId="{0BEC8589-5290-4330-AC0A-B4239287BE9F}" srcOrd="0" destOrd="0" presId="urn:microsoft.com/office/officeart/2005/8/layout/vProcess5"/>
+    <dgm:cxn modelId="{3C924DE2-8536-4E35-A5DD-FF2BEA54DEF6}" type="presOf" srcId="{7AC458E8-2FF0-4643-8046-0DCEE73D04EC}" destId="{E20230F4-8365-4DC0-A75D-1FBA09B4A746}" srcOrd="0" destOrd="0" presId="urn:microsoft.com/office/officeart/2005/8/layout/vProcess5"/>
+    <dgm:cxn modelId="{C0CF68B2-DAFA-4F74-8CC1-76CBDC93C883}" type="presOf" srcId="{3185A7EA-9B8B-4693-BA5B-F7A3BC63ACCD}" destId="{E6356D83-C79B-4933-96EB-C292A4A49417}" srcOrd="1" destOrd="0" presId="urn:microsoft.com/office/officeart/2005/8/layout/vProcess5"/>
+    <dgm:cxn modelId="{7151882A-33A9-46F7-9619-57EA7DE44959}" type="presOf" srcId="{62260258-6D73-4BAE-8B34-B7D7394CE3A5}" destId="{C5A32B8E-9464-4D3E-9EC1-57BD207E8C6D}" srcOrd="0" destOrd="0" presId="urn:microsoft.com/office/officeart/2005/8/layout/vProcess5"/>
+    <dgm:cxn modelId="{759D6032-D0DC-4425-BEBB-3604629E40E9}" type="presOf" srcId="{FC2286A6-94FE-4B06-9C05-0B01C5599EDC}" destId="{3E892A67-B320-447D-9F81-CBDCD1DAF90D}" srcOrd="1" destOrd="0" presId="urn:microsoft.com/office/officeart/2005/8/layout/vProcess5"/>
+    <dgm:cxn modelId="{6736149A-3CE3-4C2B-AB5B-16BC4CF73E34}" type="presOf" srcId="{2C9C7832-F306-4A4A-B0CB-A719F0B1F6A4}" destId="{0F56A533-7FA8-4FA0-9164-85478914D51F}" srcOrd="0" destOrd="0" presId="urn:microsoft.com/office/officeart/2005/8/layout/vProcess5"/>
+    <dgm:cxn modelId="{E685DD3E-A2E1-4CB9-A564-E82A6FBC9170}" type="presOf" srcId="{FC2286A6-94FE-4B06-9C05-0B01C5599EDC}" destId="{1745AB23-B45D-42B8-AF30-228932FFE99E}" srcOrd="0" destOrd="0" presId="urn:microsoft.com/office/officeart/2005/8/layout/vProcess5"/>
+    <dgm:cxn modelId="{DC0F5EF0-52BA-4FE9-A110-CC6844BBBD68}" type="presOf" srcId="{47265034-1032-457B-9712-0DEBE2CB86D1}" destId="{96A916FA-154E-48E6-BD72-C8AC9FA292AD}" srcOrd="1" destOrd="0" presId="urn:microsoft.com/office/officeart/2005/8/layout/vProcess5"/>
+    <dgm:cxn modelId="{5D4D66AF-D75E-464C-AB78-A54612959258}" srcId="{CBC66EB1-214E-405E-8D43-DD072E96D87D}" destId="{54E6C929-AFAF-4872-BC41-D81EA13756E6}" srcOrd="0" destOrd="0" parTransId="{8B7C3DFC-93A8-4FBB-B017-1AC12BD2D699}" sibTransId="{7AC458E8-2FF0-4643-8046-0DCEE73D04EC}"/>
+    <dgm:cxn modelId="{570C5C80-ED44-4F3C-8675-2149F58B25C1}" type="presOf" srcId="{47265034-1032-457B-9712-0DEBE2CB86D1}" destId="{540CCF11-D326-40E4-9DBE-FFF68549BDB9}" srcOrd="0" destOrd="0" presId="urn:microsoft.com/office/officeart/2005/8/layout/vProcess5"/>
+    <dgm:cxn modelId="{842A07DE-BEA6-4C1C-9A8C-13B07A40F8E4}" type="presOf" srcId="{FD4B0450-D50F-42C0-9D32-0071C88C386F}" destId="{88E20B85-68DE-46A3-8DAC-BDF664A334AA}" srcOrd="0" destOrd="0" presId="urn:microsoft.com/office/officeart/2005/8/layout/vProcess5"/>
+    <dgm:cxn modelId="{6B85F6D5-B16D-4180-8304-76DFA94AEB17}" srcId="{CBC66EB1-214E-405E-8D43-DD072E96D87D}" destId="{FC2286A6-94FE-4B06-9C05-0B01C5599EDC}" srcOrd="1" destOrd="0" parTransId="{DCC5B2D6-D0D5-4F9B-BF01-4549908E68B4}" sibTransId="{C9FA5155-8A71-43C6-96A3-530750411B91}"/>
+    <dgm:cxn modelId="{05FCAD61-4CCD-467A-A153-AB8855735A75}" type="presOf" srcId="{C9FA5155-8A71-43C6-96A3-530750411B91}" destId="{9A7FE7A0-ADC9-429C-BE81-4194F22EFA55}" srcOrd="0" destOrd="0" presId="urn:microsoft.com/office/officeart/2005/8/layout/vProcess5"/>
+    <dgm:cxn modelId="{CF8F6168-F1BB-4E54-BEF3-5C61E119F773}" srcId="{CBC66EB1-214E-405E-8D43-DD072E96D87D}" destId="{47265034-1032-457B-9712-0DEBE2CB86D1}" srcOrd="2" destOrd="0" parTransId="{0B7DA751-26A2-4FCF-81D3-5869FAA42B5D}" sibTransId="{FD4B0450-D50F-42C0-9D32-0071C88C386F}"/>
+    <dgm:cxn modelId="{3E625D8F-182F-4FEC-A1B5-4D4BFF1C82C6}" type="presOf" srcId="{54E6C929-AFAF-4872-BC41-D81EA13756E6}" destId="{50F4ABDE-63B2-402D-A2F9-D87A873B3DFA}" srcOrd="1" destOrd="0" presId="urn:microsoft.com/office/officeart/2005/8/layout/vProcess5"/>
+    <dgm:cxn modelId="{D32A985D-DD52-4553-A367-1A4D5560E199}" srcId="{CBC66EB1-214E-405E-8D43-DD072E96D87D}" destId="{3185A7EA-9B8B-4693-BA5B-F7A3BC63ACCD}" srcOrd="3" destOrd="0" parTransId="{3C7BC6B2-0057-40D3-B42E-70DA90461C12}" sibTransId="{62260258-6D73-4BAE-8B34-B7D7394CE3A5}"/>
     <dgm:cxn modelId="{94ED9698-F8C8-41C2-AC63-940992C711E1}" type="presOf" srcId="{54E6C929-AFAF-4872-BC41-D81EA13756E6}" destId="{DCBB9F7D-539F-43DD-8372-BBDA5D5AF53D}" srcOrd="0" destOrd="0" presId="urn:microsoft.com/office/officeart/2005/8/layout/vProcess5"/>
-    <dgm:cxn modelId="{3C924DE2-8536-4E35-A5DD-FF2BEA54DEF6}" type="presOf" srcId="{7AC458E8-2FF0-4643-8046-0DCEE73D04EC}" destId="{E20230F4-8365-4DC0-A75D-1FBA09B4A746}" srcOrd="0" destOrd="0" presId="urn:microsoft.com/office/officeart/2005/8/layout/vProcess5"/>
-    <dgm:cxn modelId="{7151882A-33A9-46F7-9619-57EA7DE44959}" type="presOf" srcId="{62260258-6D73-4BAE-8B34-B7D7394CE3A5}" destId="{C5A32B8E-9464-4D3E-9EC1-57BD207E8C6D}" srcOrd="0" destOrd="0" presId="urn:microsoft.com/office/officeart/2005/8/layout/vProcess5"/>
-    <dgm:cxn modelId="{568237F3-1D30-4A59-9CF6-A2D865A6789F}" type="presOf" srcId="{3185A7EA-9B8B-4693-BA5B-F7A3BC63ACCD}" destId="{0BEC8589-5290-4330-AC0A-B4239287BE9F}" srcOrd="0" destOrd="0" presId="urn:microsoft.com/office/officeart/2005/8/layout/vProcess5"/>
-    <dgm:cxn modelId="{842A07DE-BEA6-4C1C-9A8C-13B07A40F8E4}" type="presOf" srcId="{FD4B0450-D50F-42C0-9D32-0071C88C386F}" destId="{88E20B85-68DE-46A3-8DAC-BDF664A334AA}" srcOrd="0" destOrd="0" presId="urn:microsoft.com/office/officeart/2005/8/layout/vProcess5"/>
-    <dgm:cxn modelId="{5D4D66AF-D75E-464C-AB78-A54612959258}" srcId="{CBC66EB1-214E-405E-8D43-DD072E96D87D}" destId="{54E6C929-AFAF-4872-BC41-D81EA13756E6}" srcOrd="0" destOrd="0" parTransId="{8B7C3DFC-93A8-4FBB-B017-1AC12BD2D699}" sibTransId="{7AC458E8-2FF0-4643-8046-0DCEE73D04EC}"/>
-    <dgm:cxn modelId="{8DA66EE9-40F5-418F-8AE2-0AF8A4B33419}" type="presOf" srcId="{2C9C7832-F306-4A4A-B0CB-A719F0B1F6A4}" destId="{C6927051-24BF-4631-A1D2-910172EF1E59}" srcOrd="1" destOrd="0" presId="urn:microsoft.com/office/officeart/2005/8/layout/vProcess5"/>
-    <dgm:cxn modelId="{6736149A-3CE3-4C2B-AB5B-16BC4CF73E34}" type="presOf" srcId="{2C9C7832-F306-4A4A-B0CB-A719F0B1F6A4}" destId="{0F56A533-7FA8-4FA0-9164-85478914D51F}" srcOrd="0" destOrd="0" presId="urn:microsoft.com/office/officeart/2005/8/layout/vProcess5"/>
-    <dgm:cxn modelId="{759D6032-D0DC-4425-BEBB-3604629E40E9}" type="presOf" srcId="{FC2286A6-94FE-4B06-9C05-0B01C5599EDC}" destId="{3E892A67-B320-447D-9F81-CBDCD1DAF90D}" srcOrd="1" destOrd="0" presId="urn:microsoft.com/office/officeart/2005/8/layout/vProcess5"/>
-    <dgm:cxn modelId="{3E625D8F-182F-4FEC-A1B5-4D4BFF1C82C6}" type="presOf" srcId="{54E6C929-AFAF-4872-BC41-D81EA13756E6}" destId="{50F4ABDE-63B2-402D-A2F9-D87A873B3DFA}" srcOrd="1" destOrd="0" presId="urn:microsoft.com/office/officeart/2005/8/layout/vProcess5"/>
-    <dgm:cxn modelId="{570C5C80-ED44-4F3C-8675-2149F58B25C1}" type="presOf" srcId="{47265034-1032-457B-9712-0DEBE2CB86D1}" destId="{540CCF11-D326-40E4-9DBE-FFF68549BDB9}" srcOrd="0" destOrd="0" presId="urn:microsoft.com/office/officeart/2005/8/layout/vProcess5"/>
-    <dgm:cxn modelId="{DC0F5EF0-52BA-4FE9-A110-CC6844BBBD68}" type="presOf" srcId="{47265034-1032-457B-9712-0DEBE2CB86D1}" destId="{96A916FA-154E-48E6-BD72-C8AC9FA292AD}" srcOrd="1" destOrd="0" presId="urn:microsoft.com/office/officeart/2005/8/layout/vProcess5"/>
+    <dgm:cxn modelId="{9DF8BE24-6BBB-4C75-90D7-270A85C88521}" srcId="{CBC66EB1-214E-405E-8D43-DD072E96D87D}" destId="{2C9C7832-F306-4A4A-B0CB-A719F0B1F6A4}" srcOrd="4" destOrd="0" parTransId="{0CE00B10-4BA3-4176-A7C2-27CD787A6238}" sibTransId="{6369AA19-877F-45AC-BB3E-35535DC78AB5}"/>
     <dgm:cxn modelId="{D74E8418-A7A0-47C8-BC6F-513460321A28}" type="presOf" srcId="{CBC66EB1-214E-405E-8D43-DD072E96D87D}" destId="{DB269789-0E8B-4480-8474-8FCCECD1F7F3}" srcOrd="0" destOrd="0" presId="urn:microsoft.com/office/officeart/2005/8/layout/vProcess5"/>
-    <dgm:cxn modelId="{CF8F6168-F1BB-4E54-BEF3-5C61E119F773}" srcId="{CBC66EB1-214E-405E-8D43-DD072E96D87D}" destId="{47265034-1032-457B-9712-0DEBE2CB86D1}" srcOrd="2" destOrd="0" parTransId="{0B7DA751-26A2-4FCF-81D3-5869FAA42B5D}" sibTransId="{FD4B0450-D50F-42C0-9D32-0071C88C386F}"/>
-    <dgm:cxn modelId="{05FCAD61-4CCD-467A-A153-AB8855735A75}" type="presOf" srcId="{C9FA5155-8A71-43C6-96A3-530750411B91}" destId="{9A7FE7A0-ADC9-429C-BE81-4194F22EFA55}" srcOrd="0" destOrd="0" presId="urn:microsoft.com/office/officeart/2005/8/layout/vProcess5"/>
-    <dgm:cxn modelId="{E685DD3E-A2E1-4CB9-A564-E82A6FBC9170}" type="presOf" srcId="{FC2286A6-94FE-4B06-9C05-0B01C5599EDC}" destId="{1745AB23-B45D-42B8-AF30-228932FFE99E}" srcOrd="0" destOrd="0" presId="urn:microsoft.com/office/officeart/2005/8/layout/vProcess5"/>
-    <dgm:cxn modelId="{D32A985D-DD52-4553-A367-1A4D5560E199}" srcId="{CBC66EB1-214E-405E-8D43-DD072E96D87D}" destId="{3185A7EA-9B8B-4693-BA5B-F7A3BC63ACCD}" srcOrd="3" destOrd="0" parTransId="{3C7BC6B2-0057-40D3-B42E-70DA90461C12}" sibTransId="{62260258-6D73-4BAE-8B34-B7D7394CE3A5}"/>
-    <dgm:cxn modelId="{C0CF68B2-DAFA-4F74-8CC1-76CBDC93C883}" type="presOf" srcId="{3185A7EA-9B8B-4693-BA5B-F7A3BC63ACCD}" destId="{E6356D83-C79B-4933-96EB-C292A4A49417}" srcOrd="1" destOrd="0" presId="urn:microsoft.com/office/officeart/2005/8/layout/vProcess5"/>
-    <dgm:cxn modelId="{9DF8BE24-6BBB-4C75-90D7-270A85C88521}" srcId="{CBC66EB1-214E-405E-8D43-DD072E96D87D}" destId="{2C9C7832-F306-4A4A-B0CB-A719F0B1F6A4}" srcOrd="4" destOrd="0" parTransId="{0CE00B10-4BA3-4176-A7C2-27CD787A6238}" sibTransId="{6369AA19-877F-45AC-BB3E-35535DC78AB5}"/>
-    <dgm:cxn modelId="{6B85F6D5-B16D-4180-8304-76DFA94AEB17}" srcId="{CBC66EB1-214E-405E-8D43-DD072E96D87D}" destId="{FC2286A6-94FE-4B06-9C05-0B01C5599EDC}" srcOrd="1" destOrd="0" parTransId="{DCC5B2D6-D0D5-4F9B-BF01-4549908E68B4}" sibTransId="{C9FA5155-8A71-43C6-96A3-530750411B91}"/>
     <dgm:cxn modelId="{0D0985EA-DA5A-4F39-B34B-59370F0EAA97}" type="presParOf" srcId="{DB269789-0E8B-4480-8474-8FCCECD1F7F3}" destId="{02B10D81-D9C0-4ECF-A4C1-688437355257}" srcOrd="0" destOrd="0" presId="urn:microsoft.com/office/officeart/2005/8/layout/vProcess5"/>
     <dgm:cxn modelId="{6CB40449-FC56-40CC-8EC3-5CC66611D5B5}" type="presParOf" srcId="{DB269789-0E8B-4480-8474-8FCCECD1F7F3}" destId="{DCBB9F7D-539F-43DD-8372-BBDA5D5AF53D}" srcOrd="1" destOrd="0" presId="urn:microsoft.com/office/officeart/2005/8/layout/vProcess5"/>
     <dgm:cxn modelId="{3F01162F-CA45-4D15-96F7-8A6132EF46F5}" type="presParOf" srcId="{DB269789-0E8B-4480-8474-8FCCECD1F7F3}" destId="{1745AB23-B45D-42B8-AF30-228932FFE99E}" srcOrd="2" destOrd="0" presId="urn:microsoft.com/office/officeart/2005/8/layout/vProcess5"/>
@@ -35756,21 +37032,21 @@
     </dgm:pt>
   </dgm:ptLst>
   <dgm:cxnLst>
-    <dgm:cxn modelId="{A6FC290D-1857-4081-AF65-1ABED9541C43}" type="presOf" srcId="{CDD2C448-1258-4135-9497-A153D9BB8A50}" destId="{C8AFC8F6-6E8D-49F3-9297-7A2DB69AF68D}" srcOrd="1" destOrd="0" presId="urn:microsoft.com/office/officeart/2005/8/layout/process2"/>
-    <dgm:cxn modelId="{D8FBB293-7A96-47E0-AAC5-407F694178FE}" srcId="{F4BAC5D7-375F-4E00-B220-78ADC51E4953}" destId="{E3B2DEA1-9C4C-4A30-BED7-FE3944C879E7}" srcOrd="0" destOrd="0" parTransId="{6DBA18E1-17F4-4023-8D2F-C3ADFFDD06FB}" sibTransId="{A0A07A62-8AE5-441E-A8F1-E6F795C9E463}"/>
-    <dgm:cxn modelId="{6A7EEED6-76DE-43AF-AA56-B91AC6478BC2}" srcId="{F4BAC5D7-375F-4E00-B220-78ADC51E4953}" destId="{43327DAB-6464-4DB1-82C6-B5993862A8C3}" srcOrd="1" destOrd="0" parTransId="{17E19C9A-3DB4-4772-840D-DBBDEA940BDB}" sibTransId="{CDD2C448-1258-4135-9497-A153D9BB8A50}"/>
+    <dgm:cxn modelId="{97860278-4637-47B4-9953-3476036AFFDD}" type="presOf" srcId="{5AA7CEAA-7597-4EA7-B350-07A432E85436}" destId="{22510292-ACC3-428B-9B79-8AF8B6E19C93}" srcOrd="0" destOrd="0" presId="urn:microsoft.com/office/officeart/2005/8/layout/process2"/>
+    <dgm:cxn modelId="{A2B99123-C63C-4978-89AF-59195828A7A8}" type="presOf" srcId="{943CC8DB-4EEC-4091-A603-16FFB8E3A368}" destId="{39E8CB25-50AE-43DE-B696-93093C8057CF}" srcOrd="0" destOrd="0" presId="urn:microsoft.com/office/officeart/2005/8/layout/process2"/>
     <dgm:cxn modelId="{497FD1C7-8BEF-4A93-BD27-1E5141DBDD3A}" type="presOf" srcId="{CDD2C448-1258-4135-9497-A153D9BB8A50}" destId="{CA4AFE36-6532-459E-A5D5-2B4742CFF139}" srcOrd="0" destOrd="0" presId="urn:microsoft.com/office/officeart/2005/8/layout/process2"/>
-    <dgm:cxn modelId="{3B6BFA5E-256A-4EE6-AC6E-D69B63660315}" type="presOf" srcId="{F4BAC5D7-375F-4E00-B220-78ADC51E4953}" destId="{22BB8828-298B-4823-8382-28CA7A3339BF}" srcOrd="0" destOrd="0" presId="urn:microsoft.com/office/officeart/2005/8/layout/process2"/>
-    <dgm:cxn modelId="{B1E70C36-8A19-43CB-A011-44AF112EAEF3}" srcId="{F4BAC5D7-375F-4E00-B220-78ADC51E4953}" destId="{943CC8DB-4EEC-4091-A603-16FFB8E3A368}" srcOrd="2" destOrd="0" parTransId="{5E01291B-72A7-4676-A3CC-EBD213F5CA58}" sibTransId="{5AA7CEAA-7597-4EA7-B350-07A432E85436}"/>
-    <dgm:cxn modelId="{40A83C73-104C-4F45-8253-20BDD5F497C8}" type="presOf" srcId="{43327DAB-6464-4DB1-82C6-B5993862A8C3}" destId="{DA3D6E16-61F9-4978-95AC-287BEBF5B2D1}" srcOrd="0" destOrd="0" presId="urn:microsoft.com/office/officeart/2005/8/layout/process2"/>
-    <dgm:cxn modelId="{69DA6BC6-651C-4EBD-8E73-E628FB3A118E}" type="presOf" srcId="{E3B2DEA1-9C4C-4A30-BED7-FE3944C879E7}" destId="{547D78C6-AA33-417F-BBEC-F0952F6ABCE9}" srcOrd="0" destOrd="0" presId="urn:microsoft.com/office/officeart/2005/8/layout/process2"/>
-    <dgm:cxn modelId="{A2B99123-C63C-4978-89AF-59195828A7A8}" type="presOf" srcId="{943CC8DB-4EEC-4091-A603-16FFB8E3A368}" destId="{39E8CB25-50AE-43DE-B696-93093C8057CF}" srcOrd="0" destOrd="0" presId="urn:microsoft.com/office/officeart/2005/8/layout/process2"/>
-    <dgm:cxn modelId="{97860278-4637-47B4-9953-3476036AFFDD}" type="presOf" srcId="{5AA7CEAA-7597-4EA7-B350-07A432E85436}" destId="{22510292-ACC3-428B-9B79-8AF8B6E19C93}" srcOrd="0" destOrd="0" presId="urn:microsoft.com/office/officeart/2005/8/layout/process2"/>
-    <dgm:cxn modelId="{047281EE-C04C-401F-9981-D78209F3B9F2}" type="presOf" srcId="{A0A07A62-8AE5-441E-A8F1-E6F795C9E463}" destId="{DCEA6937-2C08-43DB-9AC2-A2500BA593A3}" srcOrd="1" destOrd="0" presId="urn:microsoft.com/office/officeart/2005/8/layout/process2"/>
     <dgm:cxn modelId="{CF37D1B8-1568-4FDE-A687-025E1C829358}" type="presOf" srcId="{D282683B-A224-4573-AAB6-695050898C93}" destId="{4BAFDA09-FA37-408C-87AD-145326C18786}" srcOrd="0" destOrd="0" presId="urn:microsoft.com/office/officeart/2005/8/layout/process2"/>
     <dgm:cxn modelId="{AB56934F-A972-4260-B06E-0DA7CB3324BF}" srcId="{F4BAC5D7-375F-4E00-B220-78ADC51E4953}" destId="{D282683B-A224-4573-AAB6-695050898C93}" srcOrd="3" destOrd="0" parTransId="{27EA8D2E-F3A6-416C-8CCB-9207C2177675}" sibTransId="{99452CBA-C0BD-467F-816C-CE20C9FC5D8F}"/>
+    <dgm:cxn modelId="{B1E70C36-8A19-43CB-A011-44AF112EAEF3}" srcId="{F4BAC5D7-375F-4E00-B220-78ADC51E4953}" destId="{943CC8DB-4EEC-4091-A603-16FFB8E3A368}" srcOrd="2" destOrd="0" parTransId="{5E01291B-72A7-4676-A3CC-EBD213F5CA58}" sibTransId="{5AA7CEAA-7597-4EA7-B350-07A432E85436}"/>
+    <dgm:cxn modelId="{D8FBB293-7A96-47E0-AAC5-407F694178FE}" srcId="{F4BAC5D7-375F-4E00-B220-78ADC51E4953}" destId="{E3B2DEA1-9C4C-4A30-BED7-FE3944C879E7}" srcOrd="0" destOrd="0" parTransId="{6DBA18E1-17F4-4023-8D2F-C3ADFFDD06FB}" sibTransId="{A0A07A62-8AE5-441E-A8F1-E6F795C9E463}"/>
+    <dgm:cxn modelId="{69DA6BC6-651C-4EBD-8E73-E628FB3A118E}" type="presOf" srcId="{E3B2DEA1-9C4C-4A30-BED7-FE3944C879E7}" destId="{547D78C6-AA33-417F-BBEC-F0952F6ABCE9}" srcOrd="0" destOrd="0" presId="urn:microsoft.com/office/officeart/2005/8/layout/process2"/>
     <dgm:cxn modelId="{466673B7-CE9A-478C-8304-8B97DBB6BC7C}" type="presOf" srcId="{A0A07A62-8AE5-441E-A8F1-E6F795C9E463}" destId="{FE818543-5492-4297-AEBF-8D2CBFD21127}" srcOrd="0" destOrd="0" presId="urn:microsoft.com/office/officeart/2005/8/layout/process2"/>
+    <dgm:cxn modelId="{047281EE-C04C-401F-9981-D78209F3B9F2}" type="presOf" srcId="{A0A07A62-8AE5-441E-A8F1-E6F795C9E463}" destId="{DCEA6937-2C08-43DB-9AC2-A2500BA593A3}" srcOrd="1" destOrd="0" presId="urn:microsoft.com/office/officeart/2005/8/layout/process2"/>
+    <dgm:cxn modelId="{3B6BFA5E-256A-4EE6-AC6E-D69B63660315}" type="presOf" srcId="{F4BAC5D7-375F-4E00-B220-78ADC51E4953}" destId="{22BB8828-298B-4823-8382-28CA7A3339BF}" srcOrd="0" destOrd="0" presId="urn:microsoft.com/office/officeart/2005/8/layout/process2"/>
+    <dgm:cxn modelId="{40A83C73-104C-4F45-8253-20BDD5F497C8}" type="presOf" srcId="{43327DAB-6464-4DB1-82C6-B5993862A8C3}" destId="{DA3D6E16-61F9-4978-95AC-287BEBF5B2D1}" srcOrd="0" destOrd="0" presId="urn:microsoft.com/office/officeart/2005/8/layout/process2"/>
     <dgm:cxn modelId="{4320008C-2E3B-4659-98C6-744B76F556AF}" type="presOf" srcId="{5AA7CEAA-7597-4EA7-B350-07A432E85436}" destId="{9EF80A00-BE18-438A-934C-142200DFBFE4}" srcOrd="1" destOrd="0" presId="urn:microsoft.com/office/officeart/2005/8/layout/process2"/>
+    <dgm:cxn modelId="{6A7EEED6-76DE-43AF-AA56-B91AC6478BC2}" srcId="{F4BAC5D7-375F-4E00-B220-78ADC51E4953}" destId="{43327DAB-6464-4DB1-82C6-B5993862A8C3}" srcOrd="1" destOrd="0" parTransId="{17E19C9A-3DB4-4772-840D-DBBDEA940BDB}" sibTransId="{CDD2C448-1258-4135-9497-A153D9BB8A50}"/>
+    <dgm:cxn modelId="{A6FC290D-1857-4081-AF65-1ABED9541C43}" type="presOf" srcId="{CDD2C448-1258-4135-9497-A153D9BB8A50}" destId="{C8AFC8F6-6E8D-49F3-9297-7A2DB69AF68D}" srcOrd="1" destOrd="0" presId="urn:microsoft.com/office/officeart/2005/8/layout/process2"/>
     <dgm:cxn modelId="{F2CEC89B-DF10-4AE7-BB96-1E1B3421F5F6}" type="presParOf" srcId="{22BB8828-298B-4823-8382-28CA7A3339BF}" destId="{547D78C6-AA33-417F-BBEC-F0952F6ABCE9}" srcOrd="0" destOrd="0" presId="urn:microsoft.com/office/officeart/2005/8/layout/process2"/>
     <dgm:cxn modelId="{6257E598-9877-4BE1-A1F0-85861431F2F1}" type="presParOf" srcId="{22BB8828-298B-4823-8382-28CA7A3339BF}" destId="{FE818543-5492-4297-AEBF-8D2CBFD21127}" srcOrd="1" destOrd="0" presId="urn:microsoft.com/office/officeart/2005/8/layout/process2"/>
     <dgm:cxn modelId="{39247C18-62A5-4BBD-BDAC-02A867853D9F}" type="presParOf" srcId="{FE818543-5492-4297-AEBF-8D2CBFD21127}" destId="{DCEA6937-2C08-43DB-9AC2-A2500BA593A3}" srcOrd="0" destOrd="0" presId="urn:microsoft.com/office/officeart/2005/8/layout/process2"/>
@@ -37379,7 +38655,7 @@
               <a:latin typeface="Arial" panose="020B0604020202020204" pitchFamily="34" charset="0"/>
               <a:cs typeface="Arial" panose="020B0604020202020204" pitchFamily="34" charset="0"/>
             </a:rPr>
-            <a:t>Servicios postventa: asistencia después de una compra, incluyendo mantenimiento y soporte técnico.</a:t>
+            <a:t>Servicios posventa: asistencia después de una compra, incluyendo mantenimiento y soporte técnico.</a:t>
           </a:r>
           <a:endParaRPr lang="en-US" sz="800" kern="1200">
             <a:latin typeface="Arial" panose="020B0604020202020204" pitchFamily="34" charset="0"/>
@@ -37544,7 +38820,7 @@
             <a:buChar char="••"/>
           </a:pPr>
           <a:r>
-            <a:rPr lang="es-ES_tradnl" sz="800" u="sng" kern="1200">
+            <a:rPr lang="es-ES_tradnl" sz="800" kern="1200">
               <a:latin typeface="Arial" panose="020B0604020202020204" pitchFamily="34" charset="0"/>
               <a:cs typeface="Arial" panose="020B0604020202020204" pitchFamily="34" charset="0"/>
             </a:rPr>
@@ -37569,13 +38845,13 @@
             <a:buChar char="••"/>
           </a:pPr>
           <a:r>
-            <a:rPr lang="es-ES_tradnl" sz="800" u="sng" kern="1200">
+            <a:rPr lang="es-ES_tradnl" sz="800" kern="1200">
               <a:latin typeface="Arial" panose="020B0604020202020204" pitchFamily="34" charset="0"/>
               <a:cs typeface="Arial" panose="020B0604020202020204" pitchFamily="34" charset="0"/>
             </a:rPr>
             <a:t>Servicios comunitarios: programas de desarrollo social y ambiental en comunidades desfavorecidas.</a:t>
           </a:r>
-          <a:endParaRPr lang="en-US" sz="800" u="sng" kern="1200">
+          <a:endParaRPr lang="en-US" sz="800" kern="1200">
             <a:latin typeface="Arial" panose="020B0604020202020204" pitchFamily="34" charset="0"/>
             <a:cs typeface="Arial" panose="020B0604020202020204" pitchFamily="34" charset="0"/>
           </a:endParaRPr>
@@ -37594,13 +38870,13 @@
             <a:buChar char="••"/>
           </a:pPr>
           <a:r>
-            <a:rPr lang="es-ES_tradnl" sz="800" u="sng" kern="1200">
+            <a:rPr lang="es-ES_tradnl" sz="800" kern="1200">
               <a:latin typeface="Arial" panose="020B0604020202020204" pitchFamily="34" charset="0"/>
               <a:cs typeface="Arial" panose="020B0604020202020204" pitchFamily="34" charset="0"/>
             </a:rPr>
             <a:t>Servicios de sensibilización y defensa: actividades de educación y concientización sobre problemas sociales para promover cambios en políticas públicas.</a:t>
           </a:r>
-          <a:endParaRPr lang="en-US" sz="800" u="sng" kern="1200">
+          <a:endParaRPr lang="en-US" sz="800" kern="1200">
             <a:latin typeface="Arial" panose="020B0604020202020204" pitchFamily="34" charset="0"/>
             <a:cs typeface="Arial" panose="020B0604020202020204" pitchFamily="34" charset="0"/>
           </a:endParaRPr>
@@ -52886,21 +54162,6 @@
 </file>
 
 <file path=customXml/item2.xml><?xml version="1.0" encoding="utf-8"?>
-<go:gDocsCustomXmlDataStorage xmlns:go="http://customooxmlschemas.google.com/" xmlns:r="http://schemas.openxmlformats.org/officeDocument/2006/relationships">
-  <go:docsCustomData xmlns:go="http://customooxmlschemas.google.com/" roundtripDataSignature="AMtx7mh3w1sXrKwdjzYCxjbwPkf7wsIk5w==">AMUW2mWhRc/xLonLdtoI8dz4BVu2GREgE7++Eme5Ko+W5/2G+QfXPKxV7NwLPPaJ77IM2LrlHDguxVZnDKcg4iQIvJIe+zJ9DBWjUaWFI+z0k4HbdiCFsJo=</go:docsCustomData>
-</go:gDocsCustomXmlDataStorage>
-</file>
-
-<file path=customXml/item3.xml><?xml version="1.0" encoding="utf-8"?>
-<?mso-contentType ?>
-<FormTemplates xmlns="http://schemas.microsoft.com/sharepoint/v3/contenttype/forms">
-  <Display>DocumentLibraryForm</Display>
-  <Edit>DocumentLibraryForm</Edit>
-  <New>DocumentLibraryForm</New>
-</FormTemplates>
-</file>
-
-<file path=customXml/item4.xml><?xml version="1.0" encoding="utf-8"?>
 <ct:contentTypeSchema xmlns:ct="http://schemas.microsoft.com/office/2006/metadata/contentType" xmlns:ma="http://schemas.microsoft.com/office/2006/metadata/properties/metaAttributes" ct:_="" ma:_="" ma:contentTypeName="Documento" ma:contentTypeID="0x01010049282E1EDBE9234EA9E6D38F720E265F" ma:contentTypeVersion="15" ma:contentTypeDescription="Crear nuevo documento." ma:contentTypeScope="" ma:versionID="b31c7aa9eaf043a08b87120b3c4916e3">
   <xsd:schema xmlns:xsd="http://www.w3.org/2001/XMLSchema" xmlns:xs="http://www.w3.org/2001/XMLSchema" xmlns:p="http://schemas.microsoft.com/office/2006/metadata/properties" xmlns:ns2="cb45339b-ced9-4d0d-8f64-77573914d53b" xmlns:ns3="43a3ca16-9c26-4813-b83f-4aec9927b43f" targetNamespace="http://schemas.microsoft.com/office/2006/metadata/properties" ma:root="true" ma:fieldsID="3533d065b04d75c457075bc55f1f5315" ns2:_="" ns3:_="">
     <xsd:import namespace="cb45339b-ced9-4d0d-8f64-77573914d53b"/>
@@ -53135,6 +54396,21 @@
 </ct:contentTypeSchema>
 </file>
 
+<file path=customXml/item3.xml><?xml version="1.0" encoding="utf-8"?>
+<?mso-contentType ?>
+<FormTemplates xmlns="http://schemas.microsoft.com/sharepoint/v3/contenttype/forms">
+  <Display>DocumentLibraryForm</Display>
+  <Edit>DocumentLibraryForm</Edit>
+  <New>DocumentLibraryForm</New>
+</FormTemplates>
+</file>
+
+<file path=customXml/item4.xml><?xml version="1.0" encoding="utf-8"?>
+<go:gDocsCustomXmlDataStorage xmlns:go="http://customooxmlschemas.google.com/" xmlns:r="http://schemas.openxmlformats.org/officeDocument/2006/relationships">
+  <go:docsCustomData xmlns:go="http://customooxmlschemas.google.com/" roundtripDataSignature="AMtx7mh3w1sXrKwdjzYCxjbwPkf7wsIk5w==">AMUW2mWhRc/xLonLdtoI8dz4BVu2GREgE7++Eme5Ko+W5/2G+QfXPKxV7NwLPPaJ77IM2LrlHDguxVZnDKcg4iQIvJIe+zJ9DBWjUaWFI+z0k4HbdiCFsJo=</go:docsCustomData>
+</go:gDocsCustomXmlDataStorage>
+</file>
+
 <file path=customXml/itemProps1.xml><?xml version="1.0" encoding="utf-8"?>
 <ds:datastoreItem xmlns:ds="http://schemas.openxmlformats.org/officeDocument/2006/customXml" ds:itemID="{9D9B1A75-0210-4935-8179-95DF20A26AD1}">
   <ds:schemaRefs>
@@ -53147,23 +54423,6 @@
 </file>
 
 <file path=customXml/itemProps2.xml><?xml version="1.0" encoding="utf-8"?>
-<ds:datastoreItem xmlns:ds="http://schemas.openxmlformats.org/officeDocument/2006/customXml" ds:itemID="{11111111-1234-1234-1234-123412341234}">
-  <ds:schemaRefs>
-    <ds:schemaRef ds:uri="http://customooxmlschemas.google.com/"/>
-    <ds:schemaRef ds:uri="http://schemas.openxmlformats.org/officeDocument/2006/relationships"/>
-  </ds:schemaRefs>
-</ds:datastoreItem>
-</file>
-
-<file path=customXml/itemProps3.xml><?xml version="1.0" encoding="utf-8"?>
-<ds:datastoreItem xmlns:ds="http://schemas.openxmlformats.org/officeDocument/2006/customXml" ds:itemID="{83102ECF-E44F-4F73-A78F-FE313D1BFB9A}">
-  <ds:schemaRefs>
-    <ds:schemaRef ds:uri="http://schemas.microsoft.com/sharepoint/v3/contenttype/forms"/>
-  </ds:schemaRefs>
-</ds:datastoreItem>
-</file>
-
-<file path=customXml/itemProps4.xml><?xml version="1.0" encoding="utf-8"?>
 <ds:datastoreItem xmlns:ds="http://schemas.openxmlformats.org/officeDocument/2006/customXml" ds:itemID="{97598191-57FB-40A6-9EF8-8FE60A80167E}">
   <ds:schemaRefs>
     <ds:schemaRef ds:uri="http://schemas.microsoft.com/office/2006/metadata/contentType"/>
@@ -53180,4 +54439,21 @@
     <ds:schemaRef ds:uri="http://schemas.microsoft.com/internal/obd"/>
   </ds:schemaRefs>
 </ds:datastoreItem>
+</file>
+
+<file path=customXml/itemProps3.xml><?xml version="1.0" encoding="utf-8"?>
+<ds:datastoreItem xmlns:ds="http://schemas.openxmlformats.org/officeDocument/2006/customXml" ds:itemID="{83102ECF-E44F-4F73-A78F-FE313D1BFB9A}">
+  <ds:schemaRefs>
+    <ds:schemaRef ds:uri="http://schemas.microsoft.com/sharepoint/v3/contenttype/forms"/>
+  </ds:schemaRefs>
+</ds:datastoreItem>
+</file>
+
+<file path=customXml/itemProps4.xml><?xml version="1.0" encoding="utf-8"?>
+<ds:datastoreItem xmlns:ds="http://schemas.openxmlformats.org/officeDocument/2006/customXml" ds:itemID="{11111111-1234-1234-1234-123412341234}">
+  <ds:schemaRefs>
+    <ds:schemaRef ds:uri="http://customooxmlschemas.google.com/"/>
+    <ds:schemaRef ds:uri="http://schemas.openxmlformats.org/officeDocument/2006/relationships"/>
+  </ds:schemaRefs>
+</ds:datastoreItem>
 </file>